--- a/OpisProjekta/SurveillanceSystem.docx
+++ b/OpisProjekta/SurveillanceSystem.docx
@@ -6089,7 +6089,614 @@
           <w:sz w:val="24"/>
           <w:szCs w:val="24"/>
         </w:rPr>
-        <w:t>.</w:t>
+        <w:t xml:space="preserve"> .</w:t>
+      </w:r>
+    </w:p>
+    <w:p>
+      <w:pPr>
+        <w:rPr>
+          <w:sz w:val="24"/>
+          <w:szCs w:val="24"/>
+        </w:rPr>
+      </w:pPr>
+      <w:r>
+        <w:rPr>
+          <w:sz w:val="24"/>
+          <w:szCs w:val="24"/>
+        </w:rPr>
+        <w:t xml:space="preserve"> Administrator </w:t>
+      </w:r>
+      <w:proofErr w:type="spellStart"/>
+      <w:r>
+        <w:rPr>
+          <w:sz w:val="24"/>
+          <w:szCs w:val="24"/>
+        </w:rPr>
+        <w:t>također</w:t>
+      </w:r>
+      <w:proofErr w:type="spellEnd"/>
+      <w:r>
+        <w:rPr>
+          <w:sz w:val="24"/>
+          <w:szCs w:val="24"/>
+        </w:rPr>
+        <w:t xml:space="preserve"> </w:t>
+      </w:r>
+      <w:proofErr w:type="spellStart"/>
+      <w:r>
+        <w:rPr>
+          <w:sz w:val="24"/>
+          <w:szCs w:val="24"/>
+        </w:rPr>
+        <w:t>može</w:t>
+      </w:r>
+      <w:proofErr w:type="spellEnd"/>
+      <w:r>
+        <w:rPr>
+          <w:sz w:val="24"/>
+          <w:szCs w:val="24"/>
+        </w:rPr>
+        <w:t xml:space="preserve"> </w:t>
+      </w:r>
+      <w:proofErr w:type="spellStart"/>
+      <w:r>
+        <w:rPr>
+          <w:sz w:val="24"/>
+          <w:szCs w:val="24"/>
+        </w:rPr>
+        <w:t>dodatno</w:t>
+      </w:r>
+      <w:proofErr w:type="spellEnd"/>
+      <w:r>
+        <w:rPr>
+          <w:sz w:val="24"/>
+          <w:szCs w:val="24"/>
+        </w:rPr>
+        <w:t xml:space="preserve"> </w:t>
+      </w:r>
+      <w:proofErr w:type="spellStart"/>
+      <w:r>
+        <w:rPr>
+          <w:sz w:val="24"/>
+          <w:szCs w:val="24"/>
+        </w:rPr>
+        <w:t>upravljati</w:t>
+      </w:r>
+      <w:proofErr w:type="spellEnd"/>
+      <w:r>
+        <w:rPr>
+          <w:sz w:val="24"/>
+          <w:szCs w:val="24"/>
+        </w:rPr>
+        <w:t xml:space="preserve"> </w:t>
+      </w:r>
+      <w:proofErr w:type="spellStart"/>
+      <w:r>
+        <w:rPr>
+          <w:sz w:val="24"/>
+          <w:szCs w:val="24"/>
+        </w:rPr>
+        <w:t>verifikacijom</w:t>
+      </w:r>
+      <w:proofErr w:type="spellEnd"/>
+      <w:r>
+        <w:rPr>
+          <w:sz w:val="24"/>
+          <w:szCs w:val="24"/>
+        </w:rPr>
+        <w:t xml:space="preserve"> </w:t>
+      </w:r>
+      <w:proofErr w:type="spellStart"/>
+      <w:r>
+        <w:rPr>
+          <w:sz w:val="24"/>
+          <w:szCs w:val="24"/>
+        </w:rPr>
+        <w:t>identiteta</w:t>
+      </w:r>
+      <w:proofErr w:type="spellEnd"/>
+      <w:r>
+        <w:rPr>
+          <w:sz w:val="24"/>
+          <w:szCs w:val="24"/>
+        </w:rPr>
+        <w:t xml:space="preserve"> </w:t>
+      </w:r>
+      <w:proofErr w:type="spellStart"/>
+      <w:r>
+        <w:rPr>
+          <w:sz w:val="24"/>
+          <w:szCs w:val="24"/>
+        </w:rPr>
+        <w:t>posjetilaca</w:t>
+      </w:r>
+      <w:proofErr w:type="spellEnd"/>
+      <w:r>
+        <w:rPr>
+          <w:sz w:val="24"/>
+          <w:szCs w:val="24"/>
+        </w:rPr>
+        <w:t xml:space="preserve"> </w:t>
+      </w:r>
+      <w:proofErr w:type="spellStart"/>
+      <w:r>
+        <w:rPr>
+          <w:sz w:val="24"/>
+          <w:szCs w:val="24"/>
+        </w:rPr>
+        <w:t>po</w:t>
+      </w:r>
+      <w:proofErr w:type="spellEnd"/>
+      <w:r>
+        <w:rPr>
+          <w:sz w:val="24"/>
+          <w:szCs w:val="24"/>
+        </w:rPr>
+        <w:t xml:space="preserve"> </w:t>
+      </w:r>
+      <w:proofErr w:type="spellStart"/>
+      <w:r>
+        <w:rPr>
+          <w:sz w:val="24"/>
+          <w:szCs w:val="24"/>
+        </w:rPr>
+        <w:t>želji</w:t>
+      </w:r>
+      <w:proofErr w:type="spellEnd"/>
+      <w:r>
+        <w:rPr>
+          <w:sz w:val="24"/>
+          <w:szCs w:val="24"/>
+        </w:rPr>
+        <w:t xml:space="preserve">, </w:t>
+      </w:r>
+      <w:proofErr w:type="spellStart"/>
+      <w:r>
+        <w:rPr>
+          <w:sz w:val="24"/>
+          <w:szCs w:val="24"/>
+        </w:rPr>
+        <w:t>odnosno</w:t>
+      </w:r>
+      <w:proofErr w:type="spellEnd"/>
+      <w:r>
+        <w:rPr>
+          <w:sz w:val="24"/>
+          <w:szCs w:val="24"/>
+        </w:rPr>
+        <w:t xml:space="preserve">, </w:t>
+      </w:r>
+      <w:proofErr w:type="spellStart"/>
+      <w:r>
+        <w:rPr>
+          <w:sz w:val="24"/>
+          <w:szCs w:val="24"/>
+        </w:rPr>
+        <w:t>potrebno</w:t>
+      </w:r>
+      <w:proofErr w:type="spellEnd"/>
+      <w:r>
+        <w:rPr>
+          <w:sz w:val="24"/>
+          <w:szCs w:val="24"/>
+        </w:rPr>
+        <w:t xml:space="preserve"> je </w:t>
+      </w:r>
+      <w:proofErr w:type="spellStart"/>
+      <w:r>
+        <w:rPr>
+          <w:sz w:val="24"/>
+          <w:szCs w:val="24"/>
+        </w:rPr>
+        <w:t>nakon</w:t>
+      </w:r>
+      <w:proofErr w:type="spellEnd"/>
+      <w:r>
+        <w:rPr>
+          <w:sz w:val="24"/>
+          <w:szCs w:val="24"/>
+        </w:rPr>
+        <w:t xml:space="preserve"> </w:t>
+      </w:r>
+      <w:proofErr w:type="spellStart"/>
+      <w:r>
+        <w:rPr>
+          <w:sz w:val="24"/>
+          <w:szCs w:val="24"/>
+        </w:rPr>
+        <w:t>što</w:t>
+      </w:r>
+      <w:proofErr w:type="spellEnd"/>
+      <w:r>
+        <w:rPr>
+          <w:sz w:val="24"/>
+          <w:szCs w:val="24"/>
+        </w:rPr>
+        <w:t xml:space="preserve"> </w:t>
+      </w:r>
+      <w:proofErr w:type="spellStart"/>
+      <w:r>
+        <w:rPr>
+          <w:sz w:val="24"/>
+          <w:szCs w:val="24"/>
+        </w:rPr>
+        <w:t>sistem</w:t>
+      </w:r>
+      <w:proofErr w:type="spellEnd"/>
+      <w:r>
+        <w:rPr>
+          <w:sz w:val="24"/>
+          <w:szCs w:val="24"/>
+        </w:rPr>
+        <w:t xml:space="preserve"> </w:t>
+      </w:r>
+      <w:proofErr w:type="spellStart"/>
+      <w:r>
+        <w:rPr>
+          <w:sz w:val="24"/>
+          <w:szCs w:val="24"/>
+        </w:rPr>
+        <w:t>validira</w:t>
+      </w:r>
+      <w:proofErr w:type="spellEnd"/>
+      <w:r>
+        <w:rPr>
+          <w:sz w:val="24"/>
+          <w:szCs w:val="24"/>
+        </w:rPr>
+        <w:t xml:space="preserve"> </w:t>
+      </w:r>
+      <w:proofErr w:type="spellStart"/>
+      <w:r>
+        <w:rPr>
+          <w:sz w:val="24"/>
+          <w:szCs w:val="24"/>
+        </w:rPr>
+        <w:t>posjetioca</w:t>
+      </w:r>
+      <w:proofErr w:type="spellEnd"/>
+      <w:r>
+        <w:rPr>
+          <w:sz w:val="24"/>
+          <w:szCs w:val="24"/>
+        </w:rPr>
+        <w:t xml:space="preserve"> </w:t>
+      </w:r>
+      <w:proofErr w:type="spellStart"/>
+      <w:r>
+        <w:rPr>
+          <w:sz w:val="24"/>
+          <w:szCs w:val="24"/>
+        </w:rPr>
+        <w:t>ustanove</w:t>
+      </w:r>
+      <w:proofErr w:type="spellEnd"/>
+      <w:r>
+        <w:rPr>
+          <w:sz w:val="24"/>
+          <w:szCs w:val="24"/>
+        </w:rPr>
+        <w:t xml:space="preserve"> </w:t>
+      </w:r>
+      <w:proofErr w:type="spellStart"/>
+      <w:r>
+        <w:rPr>
+          <w:sz w:val="24"/>
+          <w:szCs w:val="24"/>
+        </w:rPr>
+        <w:t>da</w:t>
+      </w:r>
+      <w:proofErr w:type="spellEnd"/>
+      <w:r>
+        <w:rPr>
+          <w:sz w:val="24"/>
+          <w:szCs w:val="24"/>
+        </w:rPr>
+        <w:t xml:space="preserve"> administrator </w:t>
+      </w:r>
+      <w:proofErr w:type="spellStart"/>
+      <w:r>
+        <w:rPr>
+          <w:sz w:val="24"/>
+          <w:szCs w:val="24"/>
+        </w:rPr>
+        <w:t>potvrdi</w:t>
+      </w:r>
+      <w:proofErr w:type="spellEnd"/>
+      <w:r>
+        <w:rPr>
+          <w:sz w:val="24"/>
+          <w:szCs w:val="24"/>
+        </w:rPr>
+        <w:t xml:space="preserve"> </w:t>
+      </w:r>
+      <w:proofErr w:type="spellStart"/>
+      <w:r>
+        <w:rPr>
+          <w:sz w:val="24"/>
+          <w:szCs w:val="24"/>
+        </w:rPr>
+        <w:t>verifikaciju</w:t>
+      </w:r>
+      <w:proofErr w:type="spellEnd"/>
+      <w:r>
+        <w:rPr>
+          <w:sz w:val="24"/>
+          <w:szCs w:val="24"/>
+        </w:rPr>
+        <w:t xml:space="preserve"> , </w:t>
+      </w:r>
+      <w:proofErr w:type="spellStart"/>
+      <w:r>
+        <w:rPr>
+          <w:sz w:val="24"/>
+          <w:szCs w:val="24"/>
+        </w:rPr>
+        <w:t>te</w:t>
+      </w:r>
+      <w:proofErr w:type="spellEnd"/>
+      <w:r>
+        <w:rPr>
+          <w:sz w:val="24"/>
+          <w:szCs w:val="24"/>
+        </w:rPr>
+        <w:t xml:space="preserve"> </w:t>
+      </w:r>
+      <w:proofErr w:type="spellStart"/>
+      <w:r>
+        <w:rPr>
+          <w:sz w:val="24"/>
+          <w:szCs w:val="24"/>
+        </w:rPr>
+        <w:t>onda</w:t>
+      </w:r>
+      <w:proofErr w:type="spellEnd"/>
+      <w:r>
+        <w:rPr>
+          <w:sz w:val="24"/>
+          <w:szCs w:val="24"/>
+        </w:rPr>
+        <w:t xml:space="preserve"> </w:t>
+      </w:r>
+      <w:proofErr w:type="spellStart"/>
+      <w:r>
+        <w:rPr>
+          <w:sz w:val="24"/>
+          <w:szCs w:val="24"/>
+        </w:rPr>
+        <w:t>odlučuje</w:t>
+      </w:r>
+      <w:proofErr w:type="spellEnd"/>
+      <w:r>
+        <w:rPr>
+          <w:sz w:val="24"/>
+          <w:szCs w:val="24"/>
+        </w:rPr>
+        <w:t xml:space="preserve"> o </w:t>
+      </w:r>
+      <w:proofErr w:type="spellStart"/>
+      <w:r>
+        <w:rPr>
+          <w:sz w:val="24"/>
+          <w:szCs w:val="24"/>
+        </w:rPr>
+        <w:t>dodjeli</w:t>
+      </w:r>
+      <w:proofErr w:type="spellEnd"/>
+      <w:r>
+        <w:rPr>
+          <w:sz w:val="24"/>
+          <w:szCs w:val="24"/>
+        </w:rPr>
+        <w:t xml:space="preserve"> </w:t>
+      </w:r>
+      <w:proofErr w:type="spellStart"/>
+      <w:r>
+        <w:rPr>
+          <w:sz w:val="24"/>
+          <w:szCs w:val="24"/>
+        </w:rPr>
+        <w:t>pristupa</w:t>
+      </w:r>
+      <w:proofErr w:type="spellEnd"/>
+      <w:r>
+        <w:rPr>
+          <w:sz w:val="24"/>
+          <w:szCs w:val="24"/>
+        </w:rPr>
+        <w:t xml:space="preserve"> . </w:t>
+      </w:r>
+      <w:proofErr w:type="spellStart"/>
+      <w:r>
+        <w:rPr>
+          <w:sz w:val="24"/>
+          <w:szCs w:val="24"/>
+        </w:rPr>
+        <w:t>Mogućnost</w:t>
+      </w:r>
+      <w:proofErr w:type="spellEnd"/>
+      <w:r>
+        <w:rPr>
+          <w:sz w:val="24"/>
+          <w:szCs w:val="24"/>
+        </w:rPr>
+        <w:t xml:space="preserve"> </w:t>
+      </w:r>
+      <w:proofErr w:type="spellStart"/>
+      <w:r>
+        <w:rPr>
+          <w:sz w:val="24"/>
+          <w:szCs w:val="24"/>
+        </w:rPr>
+        <w:t>i</w:t>
+      </w:r>
+      <w:proofErr w:type="spellEnd"/>
+      <w:r>
+        <w:rPr>
+          <w:sz w:val="24"/>
+          <w:szCs w:val="24"/>
+        </w:rPr>
+        <w:t xml:space="preserve"> </w:t>
+      </w:r>
+      <w:proofErr w:type="spellStart"/>
+      <w:r>
+        <w:rPr>
+          <w:sz w:val="24"/>
+          <w:szCs w:val="24"/>
+        </w:rPr>
+        <w:t>da</w:t>
+      </w:r>
+      <w:proofErr w:type="spellEnd"/>
+      <w:r>
+        <w:rPr>
+          <w:sz w:val="24"/>
+          <w:szCs w:val="24"/>
+        </w:rPr>
+        <w:t xml:space="preserve"> administrator </w:t>
+      </w:r>
+      <w:proofErr w:type="spellStart"/>
+      <w:r>
+        <w:rPr>
+          <w:sz w:val="24"/>
+          <w:szCs w:val="24"/>
+        </w:rPr>
+        <w:t>nekome</w:t>
+      </w:r>
+      <w:proofErr w:type="spellEnd"/>
+      <w:r>
+        <w:rPr>
+          <w:sz w:val="24"/>
+          <w:szCs w:val="24"/>
+        </w:rPr>
+        <w:t xml:space="preserve"> </w:t>
+      </w:r>
+      <w:proofErr w:type="spellStart"/>
+      <w:r>
+        <w:rPr>
+          <w:sz w:val="24"/>
+          <w:szCs w:val="24"/>
+        </w:rPr>
+        <w:t>dodjeli</w:t>
+      </w:r>
+      <w:proofErr w:type="spellEnd"/>
+      <w:r>
+        <w:rPr>
+          <w:sz w:val="24"/>
+          <w:szCs w:val="24"/>
+        </w:rPr>
+        <w:t xml:space="preserve"> </w:t>
+      </w:r>
+      <w:proofErr w:type="spellStart"/>
+      <w:r>
+        <w:rPr>
+          <w:sz w:val="24"/>
+          <w:szCs w:val="24"/>
+        </w:rPr>
+        <w:t>pristup</w:t>
+      </w:r>
+      <w:proofErr w:type="spellEnd"/>
+      <w:r>
+        <w:rPr>
+          <w:sz w:val="24"/>
+          <w:szCs w:val="24"/>
+        </w:rPr>
+        <w:t xml:space="preserve"> </w:t>
+      </w:r>
+      <w:proofErr w:type="spellStart"/>
+      <w:r>
+        <w:rPr>
+          <w:sz w:val="24"/>
+          <w:szCs w:val="24"/>
+        </w:rPr>
+        <w:t>ustanovi</w:t>
+      </w:r>
+      <w:proofErr w:type="spellEnd"/>
+      <w:r>
+        <w:rPr>
+          <w:sz w:val="24"/>
+          <w:szCs w:val="24"/>
+        </w:rPr>
+        <w:t xml:space="preserve"> </w:t>
+      </w:r>
+      <w:proofErr w:type="spellStart"/>
+      <w:r>
+        <w:rPr>
+          <w:sz w:val="24"/>
+          <w:szCs w:val="24"/>
+        </w:rPr>
+        <w:t>bez</w:t>
+      </w:r>
+      <w:proofErr w:type="spellEnd"/>
+      <w:r>
+        <w:rPr>
+          <w:sz w:val="24"/>
+          <w:szCs w:val="24"/>
+        </w:rPr>
+        <w:t xml:space="preserve"> </w:t>
+      </w:r>
+      <w:proofErr w:type="spellStart"/>
+      <w:r>
+        <w:rPr>
+          <w:sz w:val="24"/>
+          <w:szCs w:val="24"/>
+        </w:rPr>
+        <w:t>verifikacije</w:t>
+      </w:r>
+      <w:proofErr w:type="spellEnd"/>
+      <w:r>
+        <w:rPr>
+          <w:sz w:val="24"/>
+          <w:szCs w:val="24"/>
+        </w:rPr>
+        <w:t xml:space="preserve"> </w:t>
+      </w:r>
+      <w:proofErr w:type="spellStart"/>
+      <w:r>
+        <w:rPr>
+          <w:sz w:val="24"/>
+          <w:szCs w:val="24"/>
+        </w:rPr>
+        <w:t>ili</w:t>
+      </w:r>
+      <w:proofErr w:type="spellEnd"/>
+      <w:r>
+        <w:rPr>
+          <w:sz w:val="24"/>
+          <w:szCs w:val="24"/>
+        </w:rPr>
+        <w:t xml:space="preserve"> </w:t>
+      </w:r>
+      <w:proofErr w:type="spellStart"/>
+      <w:r>
+        <w:rPr>
+          <w:sz w:val="24"/>
+          <w:szCs w:val="24"/>
+        </w:rPr>
+        <w:t>unosa</w:t>
+      </w:r>
+      <w:proofErr w:type="spellEnd"/>
+      <w:r>
+        <w:rPr>
+          <w:sz w:val="24"/>
+          <w:szCs w:val="24"/>
+        </w:rPr>
+        <w:t xml:space="preserve"> </w:t>
+      </w:r>
+      <w:proofErr w:type="spellStart"/>
+      <w:r>
+        <w:rPr>
+          <w:sz w:val="24"/>
+          <w:szCs w:val="24"/>
+        </w:rPr>
+        <w:t>podataka</w:t>
+      </w:r>
+      <w:proofErr w:type="spellEnd"/>
+      <w:r>
+        <w:rPr>
+          <w:sz w:val="24"/>
+          <w:szCs w:val="24"/>
+        </w:rPr>
+        <w:t xml:space="preserve"> .</w:t>
       </w:r>
     </w:p>
     <w:p>
@@ -7070,7 +7677,6 @@
           <w:sz w:val="24"/>
           <w:szCs w:val="24"/>
         </w:rPr>
-        <w:lastRenderedPageBreak/>
         <w:t>-  GOST</w:t>
       </w:r>
     </w:p>
@@ -8866,7 +9472,7 @@
   <a:extraClrSchemeLst/>
   <a:extLst>
     <a:ext uri="{05A4C25C-085E-4340-85A3-A5531E510DB2}">
-      <thm15:themeFamily xmlns:thm15="http://schemas.microsoft.com/office/thememl/2012/main" xmlns="" name="Office Theme" id="{62F939B6-93AF-4DB8-9C6B-D6C7DFDC589F}" vid="{4A3C46E8-61CC-4603-A589-7422A47A8E4A}"/>
+      <thm15:themeFamily xmlns="" xmlns:thm15="http://schemas.microsoft.com/office/thememl/2012/main" name="Office Theme" id="{62F939B6-93AF-4DB8-9C6B-D6C7DFDC589F}" vid="{4A3C46E8-61CC-4603-A589-7422A47A8E4A}"/>
     </a:ext>
   </a:extLst>
 </a:theme>

--- a/OpisProjekta/SurveillanceSystem.docx
+++ b/OpisProjekta/SurveillanceSystem.docx
@@ -8257,7 +8257,7 @@
           <w:szCs w:val="24"/>
           <w:u w:val="single"/>
         </w:rPr>
-        <w:t>Procesi</w:t>
+        <w:t>Zahtjevi</w:t>
       </w:r>
       <w:proofErr w:type="spellEnd"/>
     </w:p>
@@ -9001,13 +9001,1043 @@
         <w:t xml:space="preserve"> .</w:t>
       </w:r>
     </w:p>
+    <w:p>
+      <w:r>
+        <w:t>- ZAVOĐENJE PODATAKA O INTERNIM ZAPOSLENICIMA OSIGURAVAJUĆEG SISTEMA</w:t>
+      </w:r>
+    </w:p>
+    <w:p>
+      <w:r>
+        <w:t xml:space="preserve">U </w:t>
+      </w:r>
+      <w:proofErr w:type="spellStart"/>
+      <w:r>
+        <w:t>sistem</w:t>
+      </w:r>
+      <w:proofErr w:type="spellEnd"/>
+      <w:r>
+        <w:t xml:space="preserve"> se </w:t>
+      </w:r>
+      <w:proofErr w:type="spellStart"/>
+      <w:r>
+        <w:t>zavode</w:t>
+      </w:r>
+      <w:proofErr w:type="spellEnd"/>
+      <w:r>
+        <w:t xml:space="preserve"> </w:t>
+      </w:r>
+      <w:proofErr w:type="spellStart"/>
+      <w:r>
+        <w:t>podaci</w:t>
+      </w:r>
+      <w:proofErr w:type="spellEnd"/>
+      <w:r>
+        <w:t xml:space="preserve"> o </w:t>
+      </w:r>
+      <w:proofErr w:type="spellStart"/>
+      <w:r>
+        <w:t>fizičkim</w:t>
+      </w:r>
+      <w:proofErr w:type="spellEnd"/>
+      <w:r>
+        <w:t xml:space="preserve"> </w:t>
+      </w:r>
+      <w:proofErr w:type="spellStart"/>
+      <w:r>
+        <w:t>licima</w:t>
+      </w:r>
+      <w:proofErr w:type="spellEnd"/>
+      <w:r>
+        <w:t xml:space="preserve"> </w:t>
+      </w:r>
+      <w:proofErr w:type="spellStart"/>
+      <w:r>
+        <w:t>koja</w:t>
+      </w:r>
+      <w:proofErr w:type="spellEnd"/>
+      <w:r>
+        <w:t xml:space="preserve"> </w:t>
+      </w:r>
+      <w:proofErr w:type="spellStart"/>
+      <w:r>
+        <w:t>su</w:t>
+      </w:r>
+      <w:proofErr w:type="spellEnd"/>
+      <w:r>
+        <w:t xml:space="preserve"> u </w:t>
+      </w:r>
+      <w:proofErr w:type="spellStart"/>
+      <w:r>
+        <w:t>službi</w:t>
+      </w:r>
+      <w:proofErr w:type="spellEnd"/>
+      <w:r>
+        <w:t xml:space="preserve"> </w:t>
+      </w:r>
+      <w:proofErr w:type="spellStart"/>
+      <w:r>
+        <w:t>osiguravajućeg</w:t>
+      </w:r>
+      <w:proofErr w:type="spellEnd"/>
+      <w:r>
+        <w:t xml:space="preserve"> </w:t>
+      </w:r>
+      <w:proofErr w:type="spellStart"/>
+      <w:r>
+        <w:t>sistema</w:t>
+      </w:r>
+      <w:proofErr w:type="spellEnd"/>
+      <w:r>
+        <w:t xml:space="preserve"> </w:t>
+      </w:r>
+      <w:proofErr w:type="spellStart"/>
+      <w:r>
+        <w:t>tj</w:t>
+      </w:r>
+      <w:proofErr w:type="spellEnd"/>
+      <w:r>
+        <w:t xml:space="preserve">. </w:t>
+      </w:r>
+      <w:proofErr w:type="spellStart"/>
+      <w:r>
+        <w:t>pripadnika</w:t>
+      </w:r>
+      <w:proofErr w:type="spellEnd"/>
+      <w:r>
+        <w:t xml:space="preserve"> security </w:t>
+      </w:r>
+      <w:proofErr w:type="spellStart"/>
+      <w:r>
+        <w:t>agencije</w:t>
+      </w:r>
+      <w:proofErr w:type="spellEnd"/>
+      <w:r>
+        <w:t xml:space="preserve"> </w:t>
+      </w:r>
+      <w:proofErr w:type="spellStart"/>
+      <w:r>
+        <w:t>koji</w:t>
+      </w:r>
+      <w:proofErr w:type="spellEnd"/>
+      <w:r>
+        <w:t xml:space="preserve"> se </w:t>
+      </w:r>
+      <w:proofErr w:type="spellStart"/>
+      <w:r>
+        <w:t>brinu</w:t>
+      </w:r>
+      <w:proofErr w:type="spellEnd"/>
+      <w:r>
+        <w:t xml:space="preserve"> o </w:t>
+      </w:r>
+      <w:proofErr w:type="spellStart"/>
+      <w:r>
+        <w:t>poštovanju</w:t>
+      </w:r>
+      <w:proofErr w:type="spellEnd"/>
+      <w:r>
+        <w:t xml:space="preserve"> </w:t>
+      </w:r>
+      <w:proofErr w:type="spellStart"/>
+      <w:r>
+        <w:t>javnog</w:t>
+      </w:r>
+      <w:proofErr w:type="spellEnd"/>
+      <w:r>
+        <w:t xml:space="preserve"> </w:t>
+      </w:r>
+      <w:proofErr w:type="spellStart"/>
+      <w:r>
+        <w:t>reda</w:t>
+      </w:r>
+      <w:proofErr w:type="spellEnd"/>
+      <w:r>
+        <w:t xml:space="preserve"> </w:t>
+      </w:r>
+      <w:proofErr w:type="spellStart"/>
+      <w:r>
+        <w:t>i</w:t>
+      </w:r>
+      <w:proofErr w:type="spellEnd"/>
+      <w:r>
+        <w:t xml:space="preserve"> </w:t>
+      </w:r>
+      <w:proofErr w:type="spellStart"/>
+      <w:r>
+        <w:t>mira</w:t>
+      </w:r>
+      <w:proofErr w:type="spellEnd"/>
+      <w:r>
+        <w:t xml:space="preserve"> u </w:t>
+      </w:r>
+      <w:proofErr w:type="spellStart"/>
+      <w:r>
+        <w:t>ustanovi</w:t>
+      </w:r>
+      <w:proofErr w:type="spellEnd"/>
+      <w:r>
+        <w:t xml:space="preserve">, </w:t>
+      </w:r>
+      <w:proofErr w:type="spellStart"/>
+      <w:r>
+        <w:t>te</w:t>
+      </w:r>
+      <w:proofErr w:type="spellEnd"/>
+      <w:r>
+        <w:t xml:space="preserve"> </w:t>
+      </w:r>
+      <w:proofErr w:type="spellStart"/>
+      <w:r>
+        <w:t>samih</w:t>
+      </w:r>
+      <w:proofErr w:type="spellEnd"/>
+      <w:r>
+        <w:t xml:space="preserve"> </w:t>
+      </w:r>
+      <w:proofErr w:type="spellStart"/>
+      <w:r>
+        <w:t>pravila</w:t>
+      </w:r>
+      <w:proofErr w:type="spellEnd"/>
+      <w:r>
+        <w:t xml:space="preserve"> </w:t>
+      </w:r>
+      <w:proofErr w:type="spellStart"/>
+      <w:r>
+        <w:t>ustanove</w:t>
+      </w:r>
+      <w:proofErr w:type="spellEnd"/>
+      <w:r>
+        <w:t xml:space="preserve"> . </w:t>
+      </w:r>
+      <w:proofErr w:type="spellStart"/>
+      <w:r>
+        <w:t>Također</w:t>
+      </w:r>
+      <w:proofErr w:type="spellEnd"/>
+      <w:r>
+        <w:t xml:space="preserve"> se </w:t>
+      </w:r>
+      <w:proofErr w:type="spellStart"/>
+      <w:r>
+        <w:t>alternativno</w:t>
+      </w:r>
+      <w:proofErr w:type="spellEnd"/>
+      <w:r>
+        <w:t xml:space="preserve"> </w:t>
+      </w:r>
+      <w:proofErr w:type="spellStart"/>
+      <w:r>
+        <w:t>može</w:t>
+      </w:r>
+      <w:proofErr w:type="spellEnd"/>
+      <w:r>
+        <w:t xml:space="preserve"> </w:t>
+      </w:r>
+      <w:proofErr w:type="spellStart"/>
+      <w:r>
+        <w:t>odrediti</w:t>
+      </w:r>
+      <w:proofErr w:type="spellEnd"/>
+      <w:r>
+        <w:t xml:space="preserve"> </w:t>
+      </w:r>
+      <w:proofErr w:type="spellStart"/>
+      <w:r>
+        <w:t>i</w:t>
+      </w:r>
+      <w:proofErr w:type="spellEnd"/>
+      <w:r>
+        <w:t xml:space="preserve"> </w:t>
+      </w:r>
+      <w:proofErr w:type="spellStart"/>
+      <w:r>
+        <w:t>zavesti</w:t>
+      </w:r>
+      <w:proofErr w:type="spellEnd"/>
+      <w:r>
+        <w:t xml:space="preserve"> </w:t>
+      </w:r>
+      <w:proofErr w:type="spellStart"/>
+      <w:r>
+        <w:t>tačan</w:t>
+      </w:r>
+      <w:proofErr w:type="spellEnd"/>
+      <w:r>
+        <w:t xml:space="preserve"> </w:t>
+      </w:r>
+      <w:proofErr w:type="spellStart"/>
+      <w:r>
+        <w:t>opis</w:t>
+      </w:r>
+      <w:proofErr w:type="spellEnd"/>
+      <w:r>
+        <w:t xml:space="preserve"> </w:t>
+      </w:r>
+      <w:proofErr w:type="spellStart"/>
+      <w:r>
+        <w:t>posla</w:t>
+      </w:r>
+      <w:proofErr w:type="spellEnd"/>
+      <w:r>
+        <w:t xml:space="preserve"> </w:t>
+      </w:r>
+      <w:proofErr w:type="spellStart"/>
+      <w:r>
+        <w:t>pojedinca</w:t>
+      </w:r>
+      <w:proofErr w:type="spellEnd"/>
+      <w:r>
+        <w:t xml:space="preserve"> </w:t>
+      </w:r>
+      <w:proofErr w:type="spellStart"/>
+      <w:r>
+        <w:t>te</w:t>
+      </w:r>
+      <w:proofErr w:type="spellEnd"/>
+      <w:r>
+        <w:t xml:space="preserve"> </w:t>
+      </w:r>
+      <w:proofErr w:type="spellStart"/>
+      <w:r>
+        <w:t>eventualno</w:t>
+      </w:r>
+      <w:proofErr w:type="spellEnd"/>
+      <w:r>
+        <w:t xml:space="preserve"> </w:t>
+      </w:r>
+      <w:proofErr w:type="spellStart"/>
+      <w:r>
+        <w:t>rejon</w:t>
+      </w:r>
+      <w:proofErr w:type="spellEnd"/>
+      <w:r>
+        <w:t xml:space="preserve"> </w:t>
+      </w:r>
+      <w:proofErr w:type="spellStart"/>
+      <w:r>
+        <w:t>ustanove</w:t>
+      </w:r>
+      <w:proofErr w:type="spellEnd"/>
+      <w:r>
+        <w:t xml:space="preserve"> </w:t>
+      </w:r>
+      <w:proofErr w:type="spellStart"/>
+      <w:r>
+        <w:t>za</w:t>
+      </w:r>
+      <w:proofErr w:type="spellEnd"/>
+      <w:r>
+        <w:t xml:space="preserve"> </w:t>
+      </w:r>
+      <w:proofErr w:type="spellStart"/>
+      <w:r>
+        <w:t>koji</w:t>
+      </w:r>
+      <w:proofErr w:type="spellEnd"/>
+      <w:r>
+        <w:t xml:space="preserve"> je on </w:t>
+      </w:r>
+      <w:proofErr w:type="spellStart"/>
+      <w:r>
+        <w:t>odgovoran</w:t>
+      </w:r>
+      <w:proofErr w:type="spellEnd"/>
+      <w:r>
+        <w:t xml:space="preserve"> .</w:t>
+      </w:r>
+    </w:p>
+    <w:p>
+      <w:r>
+        <w:t>- IZDAVANJE NAREDBI ZAPOSLENICIMA SECURITY AGENCIJE KROZ SISTEM</w:t>
+      </w:r>
+    </w:p>
+    <w:p>
+      <w:r>
+        <w:t xml:space="preserve">Administrator </w:t>
+      </w:r>
+      <w:proofErr w:type="spellStart"/>
+      <w:r>
+        <w:t>sistema</w:t>
+      </w:r>
+      <w:proofErr w:type="spellEnd"/>
+      <w:r>
+        <w:t xml:space="preserve"> je u </w:t>
+      </w:r>
+      <w:proofErr w:type="spellStart"/>
+      <w:r>
+        <w:t>mogućnosti</w:t>
+      </w:r>
+      <w:proofErr w:type="spellEnd"/>
+      <w:r>
+        <w:t xml:space="preserve"> </w:t>
+      </w:r>
+      <w:proofErr w:type="spellStart"/>
+      <w:r>
+        <w:t>putem</w:t>
+      </w:r>
+      <w:proofErr w:type="spellEnd"/>
+      <w:r>
+        <w:t xml:space="preserve"> interface-a </w:t>
+      </w:r>
+      <w:proofErr w:type="spellStart"/>
+      <w:r>
+        <w:t>obavijestiti</w:t>
+      </w:r>
+      <w:proofErr w:type="spellEnd"/>
+      <w:r>
+        <w:t xml:space="preserve"> </w:t>
+      </w:r>
+      <w:proofErr w:type="spellStart"/>
+      <w:r>
+        <w:t>pripadnika</w:t>
+      </w:r>
+      <w:proofErr w:type="spellEnd"/>
+      <w:r>
+        <w:t xml:space="preserve"> security </w:t>
+      </w:r>
+      <w:proofErr w:type="spellStart"/>
+      <w:r>
+        <w:t>agencije</w:t>
+      </w:r>
+      <w:proofErr w:type="spellEnd"/>
+      <w:r>
+        <w:t xml:space="preserve"> via </w:t>
+      </w:r>
+      <w:proofErr w:type="spellStart"/>
+      <w:r>
+        <w:t>emaila</w:t>
+      </w:r>
+      <w:proofErr w:type="spellEnd"/>
+      <w:r>
+        <w:t xml:space="preserve"> </w:t>
+      </w:r>
+      <w:proofErr w:type="spellStart"/>
+      <w:r>
+        <w:t>ili</w:t>
+      </w:r>
+      <w:proofErr w:type="spellEnd"/>
+      <w:r>
+        <w:t xml:space="preserve"> </w:t>
+      </w:r>
+      <w:proofErr w:type="spellStart"/>
+      <w:r>
+        <w:t>drugog</w:t>
+      </w:r>
+      <w:proofErr w:type="spellEnd"/>
+      <w:r>
+        <w:t xml:space="preserve"> </w:t>
+      </w:r>
+      <w:proofErr w:type="spellStart"/>
+      <w:r>
+        <w:t>vida</w:t>
+      </w:r>
+      <w:proofErr w:type="spellEnd"/>
+      <w:r>
+        <w:t xml:space="preserve"> </w:t>
+      </w:r>
+      <w:proofErr w:type="spellStart"/>
+      <w:r>
+        <w:t>prenosa</w:t>
+      </w:r>
+      <w:proofErr w:type="spellEnd"/>
+      <w:r>
+        <w:t xml:space="preserve"> </w:t>
+      </w:r>
+      <w:proofErr w:type="spellStart"/>
+      <w:r>
+        <w:t>informacija</w:t>
+      </w:r>
+      <w:proofErr w:type="spellEnd"/>
+      <w:r>
+        <w:t xml:space="preserve"> </w:t>
+      </w:r>
+      <w:proofErr w:type="spellStart"/>
+      <w:r>
+        <w:t>da</w:t>
+      </w:r>
+      <w:proofErr w:type="spellEnd"/>
+      <w:r>
+        <w:t xml:space="preserve"> </w:t>
+      </w:r>
+      <w:proofErr w:type="spellStart"/>
+      <w:r>
+        <w:t>interveniše</w:t>
+      </w:r>
+      <w:proofErr w:type="spellEnd"/>
+      <w:r>
+        <w:t xml:space="preserve"> </w:t>
+      </w:r>
+      <w:proofErr w:type="spellStart"/>
+      <w:r>
+        <w:t>na</w:t>
+      </w:r>
+      <w:proofErr w:type="spellEnd"/>
+      <w:r>
+        <w:t xml:space="preserve"> </w:t>
+      </w:r>
+      <w:proofErr w:type="spellStart"/>
+      <w:r>
+        <w:t>neko</w:t>
+      </w:r>
+      <w:proofErr w:type="spellEnd"/>
+      <w:r>
+        <w:t xml:space="preserve"> </w:t>
+      </w:r>
+      <w:proofErr w:type="spellStart"/>
+      <w:r>
+        <w:t>dešavanje</w:t>
+      </w:r>
+      <w:proofErr w:type="spellEnd"/>
+      <w:r>
+        <w:t xml:space="preserve"> u </w:t>
+      </w:r>
+      <w:proofErr w:type="spellStart"/>
+      <w:r>
+        <w:t>ustanovi</w:t>
+      </w:r>
+      <w:proofErr w:type="spellEnd"/>
+      <w:r>
+        <w:t xml:space="preserve"> .</w:t>
+      </w:r>
+    </w:p>
+    <w:p>
+      <w:r>
+        <w:t>- POTVRDA/SLANJE IZVJEŠTAJA OD STRANE ZAPOSLENIKA KA ADMINISTRATORU KROZ SISTEM</w:t>
+      </w:r>
+    </w:p>
+    <w:p>
+      <w:proofErr w:type="spellStart"/>
+      <w:r>
+        <w:t>Fizičko</w:t>
+      </w:r>
+      <w:proofErr w:type="spellEnd"/>
+      <w:r>
+        <w:t xml:space="preserve"> lice </w:t>
+      </w:r>
+      <w:proofErr w:type="spellStart"/>
+      <w:r>
+        <w:t>koje</w:t>
+      </w:r>
+      <w:proofErr w:type="spellEnd"/>
+      <w:r>
+        <w:t xml:space="preserve"> je </w:t>
+      </w:r>
+      <w:proofErr w:type="spellStart"/>
+      <w:r>
+        <w:t>zaposlenik</w:t>
+      </w:r>
+      <w:proofErr w:type="spellEnd"/>
+      <w:r>
+        <w:t xml:space="preserve"> security </w:t>
+      </w:r>
+      <w:proofErr w:type="spellStart"/>
+      <w:r>
+        <w:t>agencije</w:t>
+      </w:r>
+      <w:proofErr w:type="spellEnd"/>
+      <w:r>
+        <w:t xml:space="preserve"> </w:t>
+      </w:r>
+      <w:proofErr w:type="spellStart"/>
+      <w:r>
+        <w:t>može</w:t>
+      </w:r>
+      <w:proofErr w:type="spellEnd"/>
+      <w:r>
+        <w:t xml:space="preserve"> </w:t>
+      </w:r>
+      <w:proofErr w:type="spellStart"/>
+      <w:r>
+        <w:t>obavijestiti</w:t>
+      </w:r>
+      <w:proofErr w:type="spellEnd"/>
+      <w:r>
+        <w:t xml:space="preserve"> </w:t>
+      </w:r>
+      <w:proofErr w:type="spellStart"/>
+      <w:r>
+        <w:t>kontrolnu</w:t>
+      </w:r>
+      <w:proofErr w:type="spellEnd"/>
+      <w:r>
+        <w:t xml:space="preserve"> </w:t>
+      </w:r>
+      <w:proofErr w:type="spellStart"/>
+      <w:r>
+        <w:t>sobu</w:t>
+      </w:r>
+      <w:proofErr w:type="spellEnd"/>
+      <w:r>
+        <w:t xml:space="preserve"> </w:t>
+      </w:r>
+      <w:proofErr w:type="spellStart"/>
+      <w:r>
+        <w:t>da</w:t>
+      </w:r>
+      <w:proofErr w:type="spellEnd"/>
+      <w:r>
+        <w:t xml:space="preserve"> </w:t>
+      </w:r>
+      <w:proofErr w:type="spellStart"/>
+      <w:r>
+        <w:t>prihvata</w:t>
+      </w:r>
+      <w:proofErr w:type="spellEnd"/>
+      <w:r>
+        <w:t xml:space="preserve"> </w:t>
+      </w:r>
+      <w:proofErr w:type="spellStart"/>
+      <w:r>
+        <w:t>neki</w:t>
+      </w:r>
+      <w:proofErr w:type="spellEnd"/>
+      <w:r>
+        <w:t xml:space="preserve"> </w:t>
+      </w:r>
+      <w:proofErr w:type="spellStart"/>
+      <w:r>
+        <w:t>zadatak</w:t>
+      </w:r>
+      <w:proofErr w:type="spellEnd"/>
+      <w:r>
+        <w:t xml:space="preserve"> </w:t>
+      </w:r>
+      <w:proofErr w:type="spellStart"/>
+      <w:r>
+        <w:t>te</w:t>
+      </w:r>
+      <w:proofErr w:type="spellEnd"/>
+      <w:r>
+        <w:t xml:space="preserve"> </w:t>
+      </w:r>
+      <w:proofErr w:type="spellStart"/>
+      <w:r>
+        <w:t>da</w:t>
+      </w:r>
+      <w:proofErr w:type="spellEnd"/>
+      <w:r>
+        <w:t xml:space="preserve"> </w:t>
+      </w:r>
+      <w:proofErr w:type="spellStart"/>
+      <w:r>
+        <w:t>po</w:t>
+      </w:r>
+      <w:proofErr w:type="spellEnd"/>
+      <w:r>
+        <w:t xml:space="preserve"> </w:t>
+      </w:r>
+      <w:proofErr w:type="spellStart"/>
+      <w:r>
+        <w:t>okončanju</w:t>
+      </w:r>
+      <w:proofErr w:type="spellEnd"/>
+      <w:r>
+        <w:t xml:space="preserve"> </w:t>
+      </w:r>
+      <w:proofErr w:type="spellStart"/>
+      <w:r>
+        <w:t>njega</w:t>
+      </w:r>
+      <w:proofErr w:type="spellEnd"/>
+      <w:r>
+        <w:t xml:space="preserve"> </w:t>
+      </w:r>
+      <w:proofErr w:type="spellStart"/>
+      <w:r>
+        <w:t>pošalje</w:t>
+      </w:r>
+      <w:proofErr w:type="spellEnd"/>
+      <w:r>
+        <w:t xml:space="preserve"> </w:t>
+      </w:r>
+      <w:proofErr w:type="spellStart"/>
+      <w:r>
+        <w:t>izvještaj</w:t>
+      </w:r>
+      <w:proofErr w:type="spellEnd"/>
+      <w:r>
+        <w:t xml:space="preserve"> o </w:t>
+      </w:r>
+      <w:proofErr w:type="spellStart"/>
+      <w:r>
+        <w:t>uspješnosti</w:t>
+      </w:r>
+      <w:proofErr w:type="spellEnd"/>
+      <w:r>
+        <w:t xml:space="preserve"> </w:t>
+      </w:r>
+      <w:proofErr w:type="spellStart"/>
+      <w:r>
+        <w:t>operacije</w:t>
+      </w:r>
+      <w:proofErr w:type="spellEnd"/>
+      <w:r>
+        <w:t xml:space="preserve"> </w:t>
+      </w:r>
+      <w:proofErr w:type="spellStart"/>
+      <w:r>
+        <w:t>i</w:t>
+      </w:r>
+      <w:proofErr w:type="spellEnd"/>
+      <w:r>
+        <w:t xml:space="preserve"> </w:t>
+      </w:r>
+      <w:proofErr w:type="spellStart"/>
+      <w:r>
+        <w:t>eventualnim</w:t>
+      </w:r>
+      <w:proofErr w:type="spellEnd"/>
+      <w:r>
+        <w:t xml:space="preserve"> </w:t>
+      </w:r>
+      <w:proofErr w:type="spellStart"/>
+      <w:r>
+        <w:t>detaljima</w:t>
+      </w:r>
+      <w:proofErr w:type="spellEnd"/>
+      <w:r>
+        <w:t xml:space="preserve"> .</w:t>
+      </w:r>
+    </w:p>
     <w:p/>
-    <w:p/>
-    <w:p/>
-    <w:p/>
-    <w:p/>
-    <w:p/>
-    <w:p/>
+    <w:p>
+      <w:r>
+        <w:lastRenderedPageBreak/>
+        <w:t xml:space="preserve">-  SLANJE JAVNE OBAVIJESTI PREKO </w:t>
+      </w:r>
+      <w:r>
+        <w:t xml:space="preserve">VANJSKIH </w:t>
+      </w:r>
+      <w:r>
+        <w:t>UREĐAJA SISTEMA</w:t>
+      </w:r>
+      <w:r>
+        <w:t xml:space="preserve"> KOJA SE TIČE SVIH LICA U OBJEKTU</w:t>
+      </w:r>
+    </w:p>
+    <w:p>
+      <w:proofErr w:type="spellStart"/>
+      <w:r>
+        <w:t>Sistem</w:t>
+      </w:r>
+      <w:proofErr w:type="spellEnd"/>
+      <w:r>
+        <w:t xml:space="preserve"> </w:t>
+      </w:r>
+      <w:proofErr w:type="spellStart"/>
+      <w:r>
+        <w:t>može</w:t>
+      </w:r>
+      <w:proofErr w:type="spellEnd"/>
+      <w:r>
+        <w:t xml:space="preserve"> </w:t>
+      </w:r>
+      <w:proofErr w:type="spellStart"/>
+      <w:r>
+        <w:t>po</w:t>
+      </w:r>
+      <w:proofErr w:type="spellEnd"/>
+      <w:r>
+        <w:t xml:space="preserve"> </w:t>
+      </w:r>
+      <w:proofErr w:type="spellStart"/>
+      <w:r>
+        <w:t>nalogu</w:t>
+      </w:r>
+      <w:proofErr w:type="spellEnd"/>
+      <w:r>
+        <w:t xml:space="preserve"> </w:t>
+      </w:r>
+      <w:proofErr w:type="spellStart"/>
+      <w:r>
+        <w:t>administratora</w:t>
+      </w:r>
+      <w:proofErr w:type="spellEnd"/>
+      <w:r>
+        <w:t xml:space="preserve"> </w:t>
+      </w:r>
+      <w:proofErr w:type="spellStart"/>
+      <w:r>
+        <w:t>ili</w:t>
+      </w:r>
+      <w:proofErr w:type="spellEnd"/>
+      <w:r>
+        <w:t xml:space="preserve"> </w:t>
+      </w:r>
+      <w:proofErr w:type="spellStart"/>
+      <w:r>
+        <w:t>eventualno</w:t>
+      </w:r>
+      <w:proofErr w:type="spellEnd"/>
+      <w:r>
+        <w:t xml:space="preserve"> </w:t>
+      </w:r>
+      <w:proofErr w:type="spellStart"/>
+      <w:r>
+        <w:t>vanjskog</w:t>
+      </w:r>
+      <w:proofErr w:type="spellEnd"/>
+      <w:r>
+        <w:t xml:space="preserve"> </w:t>
+      </w:r>
+      <w:proofErr w:type="spellStart"/>
+      <w:r>
+        <w:t>uređaja</w:t>
+      </w:r>
+      <w:proofErr w:type="spellEnd"/>
+      <w:r>
+        <w:t xml:space="preserve"> </w:t>
+      </w:r>
+      <w:proofErr w:type="spellStart"/>
+      <w:r>
+        <w:t>poput</w:t>
+      </w:r>
+      <w:proofErr w:type="spellEnd"/>
+      <w:r>
+        <w:t xml:space="preserve"> smoke </w:t>
+      </w:r>
+      <w:proofErr w:type="spellStart"/>
+      <w:r>
+        <w:t>detectora</w:t>
+      </w:r>
+      <w:proofErr w:type="spellEnd"/>
+      <w:r>
+        <w:t xml:space="preserve"> </w:t>
+      </w:r>
+      <w:proofErr w:type="spellStart"/>
+      <w:r>
+        <w:t>ili</w:t>
+      </w:r>
+      <w:proofErr w:type="spellEnd"/>
+      <w:r>
+        <w:t xml:space="preserve"> </w:t>
+      </w:r>
+      <w:proofErr w:type="spellStart"/>
+      <w:r>
+        <w:t>nečega</w:t>
+      </w:r>
+      <w:proofErr w:type="spellEnd"/>
+      <w:r>
+        <w:t xml:space="preserve"> </w:t>
+      </w:r>
+      <w:proofErr w:type="spellStart"/>
+      <w:r>
+        <w:t>sličnog</w:t>
+      </w:r>
+      <w:proofErr w:type="spellEnd"/>
+      <w:r>
+        <w:t xml:space="preserve"> </w:t>
+      </w:r>
+      <w:proofErr w:type="spellStart"/>
+      <w:r>
+        <w:t>pokrenuti</w:t>
+      </w:r>
+      <w:proofErr w:type="spellEnd"/>
+      <w:r>
+        <w:t xml:space="preserve"> alarm  u </w:t>
+      </w:r>
+      <w:proofErr w:type="spellStart"/>
+      <w:r>
+        <w:t>zgradi</w:t>
+      </w:r>
+      <w:proofErr w:type="spellEnd"/>
+      <w:r>
+        <w:t xml:space="preserve"> </w:t>
+      </w:r>
+      <w:proofErr w:type="spellStart"/>
+      <w:r>
+        <w:t>i</w:t>
+      </w:r>
+      <w:proofErr w:type="spellEnd"/>
+      <w:r>
+        <w:t xml:space="preserve"> </w:t>
+      </w:r>
+      <w:proofErr w:type="spellStart"/>
+      <w:r>
+        <w:t>davati</w:t>
+      </w:r>
+      <w:proofErr w:type="spellEnd"/>
+      <w:r>
+        <w:t xml:space="preserve"> </w:t>
+      </w:r>
+      <w:proofErr w:type="spellStart"/>
+      <w:r>
+        <w:t>preko</w:t>
+      </w:r>
+      <w:proofErr w:type="spellEnd"/>
+      <w:r>
+        <w:t xml:space="preserve"> </w:t>
+      </w:r>
+      <w:proofErr w:type="spellStart"/>
+      <w:r>
+        <w:t>speakera</w:t>
+      </w:r>
+      <w:proofErr w:type="spellEnd"/>
+      <w:r>
+        <w:t xml:space="preserve"> </w:t>
+      </w:r>
+      <w:proofErr w:type="spellStart"/>
+      <w:r>
+        <w:t>obavijest</w:t>
+      </w:r>
+      <w:proofErr w:type="spellEnd"/>
+      <w:r>
+        <w:t xml:space="preserve"> o tome </w:t>
+      </w:r>
+      <w:proofErr w:type="spellStart"/>
+      <w:r>
+        <w:t>kako</w:t>
+      </w:r>
+      <w:proofErr w:type="spellEnd"/>
+      <w:r>
+        <w:t xml:space="preserve"> </w:t>
+      </w:r>
+      <w:proofErr w:type="spellStart"/>
+      <w:r>
+        <w:t>lica</w:t>
+      </w:r>
+      <w:proofErr w:type="spellEnd"/>
+      <w:r>
+        <w:t xml:space="preserve"> u </w:t>
+      </w:r>
+      <w:proofErr w:type="spellStart"/>
+      <w:r>
+        <w:t>ustanovi</w:t>
+      </w:r>
+      <w:proofErr w:type="spellEnd"/>
+      <w:r>
+        <w:t xml:space="preserve"> </w:t>
+      </w:r>
+      <w:proofErr w:type="spellStart"/>
+      <w:r>
+        <w:t>treba</w:t>
+      </w:r>
+      <w:proofErr w:type="spellEnd"/>
+      <w:r>
+        <w:t xml:space="preserve"> </w:t>
+      </w:r>
+      <w:proofErr w:type="spellStart"/>
+      <w:r>
+        <w:t>da</w:t>
+      </w:r>
+      <w:proofErr w:type="spellEnd"/>
+      <w:r>
+        <w:t xml:space="preserve"> se </w:t>
+      </w:r>
+      <w:proofErr w:type="spellStart"/>
+      <w:r>
+        <w:t>ponašaju</w:t>
+      </w:r>
+      <w:proofErr w:type="spellEnd"/>
+      <w:r>
+        <w:t xml:space="preserve"> u </w:t>
+      </w:r>
+      <w:proofErr w:type="spellStart"/>
+      <w:r>
+        <w:t>konkretnoj</w:t>
+      </w:r>
+      <w:proofErr w:type="spellEnd"/>
+      <w:r>
+        <w:t xml:space="preserve"> </w:t>
+      </w:r>
+      <w:proofErr w:type="spellStart"/>
+      <w:r>
+        <w:t>situaciji</w:t>
+      </w:r>
+      <w:proofErr w:type="spellEnd"/>
+      <w:r>
+        <w:t xml:space="preserve"> . </w:t>
+      </w:r>
+      <w:proofErr w:type="spellStart"/>
+      <w:r>
+        <w:t>Ovo</w:t>
+      </w:r>
+      <w:proofErr w:type="spellEnd"/>
+      <w:r>
+        <w:t xml:space="preserve"> </w:t>
+      </w:r>
+      <w:proofErr w:type="spellStart"/>
+      <w:r>
+        <w:t>može</w:t>
+      </w:r>
+      <w:proofErr w:type="spellEnd"/>
+      <w:r>
+        <w:t xml:space="preserve"> </w:t>
+      </w:r>
+      <w:proofErr w:type="spellStart"/>
+      <w:r>
+        <w:t>uključivati</w:t>
+      </w:r>
+      <w:proofErr w:type="spellEnd"/>
+      <w:r>
+        <w:t xml:space="preserve"> </w:t>
+      </w:r>
+      <w:proofErr w:type="spellStart"/>
+      <w:r>
+        <w:t>i</w:t>
+      </w:r>
+      <w:proofErr w:type="spellEnd"/>
+      <w:r>
+        <w:t xml:space="preserve"> </w:t>
+      </w:r>
+      <w:proofErr w:type="spellStart"/>
+      <w:r>
+        <w:t>eventualni</w:t>
+      </w:r>
+      <w:proofErr w:type="spellEnd"/>
+      <w:r>
+        <w:t xml:space="preserve"> </w:t>
+      </w:r>
+      <w:proofErr w:type="spellStart"/>
+      <w:r>
+        <w:t>poziv</w:t>
+      </w:r>
+      <w:proofErr w:type="spellEnd"/>
+      <w:r>
+        <w:t xml:space="preserve"> </w:t>
+      </w:r>
+      <w:proofErr w:type="spellStart"/>
+      <w:r>
+        <w:t>policiji</w:t>
+      </w:r>
+      <w:proofErr w:type="spellEnd"/>
+      <w:r>
+        <w:t xml:space="preserve">, </w:t>
+      </w:r>
+      <w:proofErr w:type="spellStart"/>
+      <w:r>
+        <w:t>vatrogascima</w:t>
+      </w:r>
+      <w:proofErr w:type="spellEnd"/>
+      <w:r>
+        <w:t xml:space="preserve"> </w:t>
+      </w:r>
+      <w:proofErr w:type="spellStart"/>
+      <w:r>
+        <w:t>i</w:t>
+      </w:r>
+      <w:proofErr w:type="spellEnd"/>
+      <w:r>
+        <w:t xml:space="preserve"> </w:t>
+      </w:r>
+      <w:proofErr w:type="spellStart"/>
+      <w:r>
+        <w:t>hitnoj</w:t>
+      </w:r>
+      <w:proofErr w:type="spellEnd"/>
+      <w:r>
+        <w:t xml:space="preserve"> </w:t>
+      </w:r>
+      <w:proofErr w:type="spellStart"/>
+      <w:r>
+        <w:t>pomoći</w:t>
+      </w:r>
+      <w:proofErr w:type="spellEnd"/>
+      <w:r>
+        <w:t xml:space="preserve"> .</w:t>
+      </w:r>
+    </w:p>
     <w:p/>
     <w:p/>
     <w:p/>
@@ -9472,7 +10502,7 @@
   <a:extraClrSchemeLst/>
   <a:extLst>
     <a:ext uri="{05A4C25C-085E-4340-85A3-A5531E510DB2}">
-      <thm15:themeFamily xmlns="" xmlns:thm15="http://schemas.microsoft.com/office/thememl/2012/main" name="Office Theme" id="{62F939B6-93AF-4DB8-9C6B-D6C7DFDC589F}" vid="{4A3C46E8-61CC-4603-A589-7422A47A8E4A}"/>
+      <thm15:themeFamily xmlns:thm15="http://schemas.microsoft.com/office/thememl/2012/main" xmlns="" name="Office Theme" id="{62F939B6-93AF-4DB8-9C6B-D6C7DFDC589F}" vid="{4A3C46E8-61CC-4603-A589-7422A47A8E4A}"/>
     </a:ext>
   </a:extLst>
 </a:theme>

--- a/OpisProjekta/SurveillanceSystem.docx
+++ b/OpisProjekta/SurveillanceSystem.docx
@@ -8239,42 +8239,456 @@
           <w:szCs w:val="24"/>
         </w:rPr>
       </w:pPr>
+      <w:r>
+        <w:rPr>
+          <w:sz w:val="24"/>
+          <w:szCs w:val="24"/>
+        </w:rPr>
+        <w:t>- PRIPADNIK SECURITY AGENCIJE</w:t>
+      </w:r>
     </w:p>
     <w:p>
       <w:pPr>
         <w:rPr>
-          <w:b/>
-          <w:sz w:val="24"/>
-          <w:szCs w:val="24"/>
-          <w:u w:val="single"/>
+          <w:sz w:val="24"/>
+          <w:szCs w:val="24"/>
         </w:rPr>
       </w:pPr>
-      <w:proofErr w:type="spellStart"/>
-      <w:r>
-        <w:rPr>
-          <w:b/>
-          <w:sz w:val="24"/>
-          <w:szCs w:val="24"/>
-          <w:u w:val="single"/>
-        </w:rPr>
-        <w:t>Zahtjevi</w:t>
-      </w:r>
-      <w:proofErr w:type="spellEnd"/>
+      <w:r>
+        <w:rPr>
+          <w:sz w:val="24"/>
+          <w:szCs w:val="24"/>
+        </w:rPr>
+        <w:t xml:space="preserve">On je </w:t>
+      </w:r>
+      <w:proofErr w:type="spellStart"/>
+      <w:r>
+        <w:rPr>
+          <w:sz w:val="24"/>
+          <w:szCs w:val="24"/>
+        </w:rPr>
+        <w:t>zaposlenik</w:t>
+      </w:r>
+      <w:proofErr w:type="spellEnd"/>
+      <w:r>
+        <w:rPr>
+          <w:sz w:val="24"/>
+          <w:szCs w:val="24"/>
+        </w:rPr>
+        <w:t xml:space="preserve"> </w:t>
+      </w:r>
+      <w:proofErr w:type="spellStart"/>
+      <w:r>
+        <w:rPr>
+          <w:sz w:val="24"/>
+          <w:szCs w:val="24"/>
+        </w:rPr>
+        <w:t>sistema</w:t>
+      </w:r>
+      <w:proofErr w:type="spellEnd"/>
+      <w:r>
+        <w:rPr>
+          <w:sz w:val="24"/>
+          <w:szCs w:val="24"/>
+        </w:rPr>
+        <w:t xml:space="preserve"> u </w:t>
+      </w:r>
+      <w:proofErr w:type="spellStart"/>
+      <w:r>
+        <w:rPr>
+          <w:sz w:val="24"/>
+          <w:szCs w:val="24"/>
+        </w:rPr>
+        <w:t>suštini</w:t>
+      </w:r>
+      <w:proofErr w:type="spellEnd"/>
+      <w:r>
+        <w:rPr>
+          <w:sz w:val="24"/>
+          <w:szCs w:val="24"/>
+        </w:rPr>
+        <w:t xml:space="preserve"> </w:t>
+      </w:r>
+      <w:proofErr w:type="spellStart"/>
+      <w:r>
+        <w:rPr>
+          <w:sz w:val="24"/>
+          <w:szCs w:val="24"/>
+        </w:rPr>
+        <w:t>i</w:t>
+      </w:r>
+      <w:proofErr w:type="spellEnd"/>
+      <w:r>
+        <w:rPr>
+          <w:sz w:val="24"/>
+          <w:szCs w:val="24"/>
+        </w:rPr>
+        <w:t xml:space="preserve"> </w:t>
+      </w:r>
+      <w:proofErr w:type="spellStart"/>
+      <w:r>
+        <w:rPr>
+          <w:sz w:val="24"/>
+          <w:szCs w:val="24"/>
+        </w:rPr>
+        <w:t>predstavlja</w:t>
+      </w:r>
+      <w:proofErr w:type="spellEnd"/>
+      <w:r>
+        <w:rPr>
+          <w:sz w:val="24"/>
+          <w:szCs w:val="24"/>
+        </w:rPr>
+        <w:t xml:space="preserve"> </w:t>
+      </w:r>
+      <w:proofErr w:type="spellStart"/>
+      <w:r>
+        <w:rPr>
+          <w:sz w:val="24"/>
+          <w:szCs w:val="24"/>
+        </w:rPr>
+        <w:t>dio</w:t>
+      </w:r>
+      <w:proofErr w:type="spellEnd"/>
+      <w:r>
+        <w:rPr>
+          <w:sz w:val="24"/>
+          <w:szCs w:val="24"/>
+        </w:rPr>
+        <w:t xml:space="preserve"> </w:t>
+      </w:r>
+      <w:proofErr w:type="spellStart"/>
+      <w:r>
+        <w:rPr>
+          <w:sz w:val="24"/>
+          <w:szCs w:val="24"/>
+        </w:rPr>
+        <w:t>funkcionalnosti</w:t>
+      </w:r>
+      <w:proofErr w:type="spellEnd"/>
+      <w:r>
+        <w:rPr>
+          <w:sz w:val="24"/>
+          <w:szCs w:val="24"/>
+        </w:rPr>
+        <w:t xml:space="preserve"> </w:t>
+      </w:r>
+      <w:proofErr w:type="spellStart"/>
+      <w:r>
+        <w:rPr>
+          <w:sz w:val="24"/>
+          <w:szCs w:val="24"/>
+        </w:rPr>
+        <w:t>samog</w:t>
+      </w:r>
+      <w:proofErr w:type="spellEnd"/>
+      <w:r>
+        <w:rPr>
+          <w:sz w:val="24"/>
+          <w:szCs w:val="24"/>
+        </w:rPr>
+        <w:t xml:space="preserve"> </w:t>
+      </w:r>
+      <w:proofErr w:type="spellStart"/>
+      <w:r>
+        <w:rPr>
+          <w:sz w:val="24"/>
+          <w:szCs w:val="24"/>
+        </w:rPr>
+        <w:t>sistema</w:t>
+      </w:r>
+      <w:proofErr w:type="spellEnd"/>
+      <w:r>
+        <w:rPr>
+          <w:sz w:val="24"/>
+          <w:szCs w:val="24"/>
+        </w:rPr>
+        <w:t xml:space="preserve"> . Po </w:t>
+      </w:r>
+      <w:proofErr w:type="spellStart"/>
+      <w:r>
+        <w:rPr>
+          <w:sz w:val="24"/>
+          <w:szCs w:val="24"/>
+        </w:rPr>
+        <w:t>nalogu</w:t>
+      </w:r>
+      <w:proofErr w:type="spellEnd"/>
+      <w:r>
+        <w:rPr>
+          <w:sz w:val="24"/>
+          <w:szCs w:val="24"/>
+        </w:rPr>
+        <w:t xml:space="preserve"> </w:t>
+      </w:r>
+      <w:proofErr w:type="spellStart"/>
+      <w:r>
+        <w:rPr>
+          <w:sz w:val="24"/>
+          <w:szCs w:val="24"/>
+        </w:rPr>
+        <w:t>djeluje</w:t>
+      </w:r>
+      <w:proofErr w:type="spellEnd"/>
+      <w:r>
+        <w:rPr>
+          <w:sz w:val="24"/>
+          <w:szCs w:val="24"/>
+        </w:rPr>
+        <w:t xml:space="preserve"> </w:t>
+      </w:r>
+      <w:proofErr w:type="spellStart"/>
+      <w:r>
+        <w:rPr>
+          <w:sz w:val="24"/>
+          <w:szCs w:val="24"/>
+        </w:rPr>
+        <w:t>na</w:t>
+      </w:r>
+      <w:proofErr w:type="spellEnd"/>
+      <w:r>
+        <w:rPr>
+          <w:sz w:val="24"/>
+          <w:szCs w:val="24"/>
+        </w:rPr>
+        <w:t xml:space="preserve"> </w:t>
+      </w:r>
+      <w:proofErr w:type="spellStart"/>
+      <w:r>
+        <w:rPr>
+          <w:sz w:val="24"/>
+          <w:szCs w:val="24"/>
+        </w:rPr>
+        <w:t>situacije</w:t>
+      </w:r>
+      <w:proofErr w:type="spellEnd"/>
+      <w:r>
+        <w:rPr>
+          <w:sz w:val="24"/>
+          <w:szCs w:val="24"/>
+        </w:rPr>
+        <w:t xml:space="preserve"> u </w:t>
+      </w:r>
+      <w:proofErr w:type="spellStart"/>
+      <w:r>
+        <w:rPr>
+          <w:sz w:val="24"/>
+          <w:szCs w:val="24"/>
+        </w:rPr>
+        <w:t>kojima</w:t>
+      </w:r>
+      <w:proofErr w:type="spellEnd"/>
+      <w:r>
+        <w:rPr>
+          <w:sz w:val="24"/>
+          <w:szCs w:val="24"/>
+        </w:rPr>
+        <w:t xml:space="preserve"> je to </w:t>
+      </w:r>
+      <w:proofErr w:type="spellStart"/>
+      <w:r>
+        <w:rPr>
+          <w:sz w:val="24"/>
+          <w:szCs w:val="24"/>
+        </w:rPr>
+        <w:t>potrebno</w:t>
+      </w:r>
+      <w:proofErr w:type="spellEnd"/>
+      <w:r>
+        <w:rPr>
+          <w:sz w:val="24"/>
+          <w:szCs w:val="24"/>
+        </w:rPr>
+        <w:t xml:space="preserve">, prima </w:t>
+      </w:r>
+      <w:proofErr w:type="spellStart"/>
+      <w:r>
+        <w:rPr>
+          <w:sz w:val="24"/>
+          <w:szCs w:val="24"/>
+        </w:rPr>
+        <w:t>i</w:t>
+      </w:r>
+      <w:proofErr w:type="spellEnd"/>
+      <w:r>
+        <w:rPr>
+          <w:sz w:val="24"/>
+          <w:szCs w:val="24"/>
+        </w:rPr>
+        <w:t xml:space="preserve"> </w:t>
+      </w:r>
+      <w:proofErr w:type="spellStart"/>
+      <w:r>
+        <w:rPr>
+          <w:sz w:val="24"/>
+          <w:szCs w:val="24"/>
+        </w:rPr>
+        <w:t>šalje</w:t>
+      </w:r>
+      <w:proofErr w:type="spellEnd"/>
+      <w:r>
+        <w:rPr>
+          <w:sz w:val="24"/>
+          <w:szCs w:val="24"/>
+        </w:rPr>
+        <w:t xml:space="preserve"> </w:t>
+      </w:r>
+      <w:proofErr w:type="spellStart"/>
+      <w:r>
+        <w:rPr>
+          <w:sz w:val="24"/>
+          <w:szCs w:val="24"/>
+        </w:rPr>
+        <w:t>potrebne</w:t>
+      </w:r>
+      <w:proofErr w:type="spellEnd"/>
+      <w:r>
+        <w:rPr>
+          <w:sz w:val="24"/>
+          <w:szCs w:val="24"/>
+        </w:rPr>
+        <w:t xml:space="preserve"> </w:t>
+      </w:r>
+      <w:proofErr w:type="spellStart"/>
+      <w:r>
+        <w:rPr>
+          <w:sz w:val="24"/>
+          <w:szCs w:val="24"/>
+        </w:rPr>
+        <w:t>informacije</w:t>
+      </w:r>
+      <w:proofErr w:type="spellEnd"/>
+      <w:r>
+        <w:rPr>
+          <w:sz w:val="24"/>
+          <w:szCs w:val="24"/>
+        </w:rPr>
+        <w:t xml:space="preserve"> </w:t>
+      </w:r>
+      <w:proofErr w:type="spellStart"/>
+      <w:r>
+        <w:rPr>
+          <w:sz w:val="24"/>
+          <w:szCs w:val="24"/>
+        </w:rPr>
+        <w:t>za</w:t>
+      </w:r>
+      <w:proofErr w:type="spellEnd"/>
+      <w:r>
+        <w:rPr>
+          <w:sz w:val="24"/>
+          <w:szCs w:val="24"/>
+        </w:rPr>
+        <w:t xml:space="preserve"> </w:t>
+      </w:r>
+      <w:proofErr w:type="spellStart"/>
+      <w:r>
+        <w:rPr>
+          <w:sz w:val="24"/>
+          <w:szCs w:val="24"/>
+        </w:rPr>
+        <w:t>operativu</w:t>
+      </w:r>
+      <w:proofErr w:type="spellEnd"/>
+      <w:r>
+        <w:rPr>
+          <w:sz w:val="24"/>
+          <w:szCs w:val="24"/>
+        </w:rPr>
+        <w:t xml:space="preserve"> . Na </w:t>
+      </w:r>
+      <w:proofErr w:type="spellStart"/>
+      <w:r>
+        <w:rPr>
+          <w:sz w:val="24"/>
+          <w:szCs w:val="24"/>
+        </w:rPr>
+        <w:t>osnovu</w:t>
+      </w:r>
+      <w:proofErr w:type="spellEnd"/>
+      <w:r>
+        <w:rPr>
+          <w:sz w:val="24"/>
+          <w:szCs w:val="24"/>
+        </w:rPr>
+        <w:t xml:space="preserve"> toga </w:t>
+      </w:r>
+      <w:proofErr w:type="spellStart"/>
+      <w:r>
+        <w:rPr>
+          <w:sz w:val="24"/>
+          <w:szCs w:val="24"/>
+        </w:rPr>
+        <w:t>sistem</w:t>
+      </w:r>
+      <w:proofErr w:type="spellEnd"/>
+      <w:r>
+        <w:rPr>
+          <w:sz w:val="24"/>
+          <w:szCs w:val="24"/>
+        </w:rPr>
+        <w:t xml:space="preserve"> </w:t>
+      </w:r>
+      <w:proofErr w:type="spellStart"/>
+      <w:r>
+        <w:rPr>
+          <w:sz w:val="24"/>
+          <w:szCs w:val="24"/>
+        </w:rPr>
+        <w:t>i</w:t>
+      </w:r>
+      <w:proofErr w:type="spellEnd"/>
+      <w:r>
+        <w:rPr>
+          <w:sz w:val="24"/>
+          <w:szCs w:val="24"/>
+        </w:rPr>
+        <w:t xml:space="preserve"> administrator </w:t>
+      </w:r>
+      <w:proofErr w:type="spellStart"/>
+      <w:r>
+        <w:rPr>
+          <w:sz w:val="24"/>
+          <w:szCs w:val="24"/>
+        </w:rPr>
+        <w:t>dalje</w:t>
+      </w:r>
+      <w:proofErr w:type="spellEnd"/>
+      <w:r>
+        <w:rPr>
+          <w:sz w:val="24"/>
+          <w:szCs w:val="24"/>
+        </w:rPr>
+        <w:t xml:space="preserve"> </w:t>
+      </w:r>
+      <w:proofErr w:type="spellStart"/>
+      <w:r>
+        <w:rPr>
+          <w:sz w:val="24"/>
+          <w:szCs w:val="24"/>
+        </w:rPr>
+        <w:t>djeluju</w:t>
+      </w:r>
+      <w:proofErr w:type="spellEnd"/>
+      <w:r>
+        <w:rPr>
+          <w:sz w:val="24"/>
+          <w:szCs w:val="24"/>
+        </w:rPr>
+        <w:t xml:space="preserve"> .</w:t>
+      </w:r>
     </w:p>
     <w:p>
       <w:pPr>
         <w:rPr>
-          <w:b/>
-          <w:sz w:val="24"/>
-          <w:szCs w:val="24"/>
-          <w:u w:val="single"/>
+          <w:sz w:val="24"/>
+          <w:szCs w:val="24"/>
         </w:rPr>
       </w:pPr>
     </w:p>
     <w:p>
       <w:pPr>
         <w:rPr>
-          <w:b/>
           <w:sz w:val="24"/>
           <w:szCs w:val="24"/>
         </w:rPr>
@@ -8284,14 +8698,7 @@
           <w:sz w:val="24"/>
           <w:szCs w:val="24"/>
         </w:rPr>
-        <w:t xml:space="preserve">- </w:t>
-      </w:r>
-      <w:r>
-        <w:rPr>
-          <w:sz w:val="24"/>
-          <w:szCs w:val="24"/>
-        </w:rPr>
-        <w:t>DODAVANJE/BRISANJE ZAPOSLENIKA</w:t>
+        <w:t>- VANJSKI SISTEM</w:t>
       </w:r>
     </w:p>
     <w:p>
@@ -8301,138 +8708,309 @@
           <w:szCs w:val="24"/>
         </w:rPr>
       </w:pPr>
-      <w:r>
-        <w:rPr>
-          <w:sz w:val="24"/>
-          <w:szCs w:val="24"/>
-        </w:rPr>
-        <w:t xml:space="preserve">Administrator </w:t>
-      </w:r>
-      <w:proofErr w:type="spellStart"/>
-      <w:r>
-        <w:rPr>
-          <w:sz w:val="24"/>
-          <w:szCs w:val="24"/>
-        </w:rPr>
-        <w:t>briš</w:t>
-      </w:r>
-      <w:r>
-        <w:rPr>
-          <w:sz w:val="24"/>
-          <w:szCs w:val="24"/>
-        </w:rPr>
-        <w:t>e</w:t>
-      </w:r>
-      <w:proofErr w:type="spellEnd"/>
-      <w:r>
-        <w:rPr>
-          <w:sz w:val="24"/>
-          <w:szCs w:val="24"/>
-        </w:rPr>
-        <w:t xml:space="preserve"> </w:t>
-      </w:r>
-      <w:proofErr w:type="spellStart"/>
-      <w:r>
-        <w:rPr>
-          <w:sz w:val="24"/>
-          <w:szCs w:val="24"/>
-        </w:rPr>
-        <w:t>postojećeg</w:t>
-      </w:r>
-      <w:proofErr w:type="spellEnd"/>
-      <w:r>
-        <w:rPr>
-          <w:sz w:val="24"/>
-          <w:szCs w:val="24"/>
-        </w:rPr>
-        <w:t xml:space="preserve"> </w:t>
-      </w:r>
-      <w:proofErr w:type="spellStart"/>
-      <w:r>
-        <w:rPr>
-          <w:sz w:val="24"/>
-          <w:szCs w:val="24"/>
-        </w:rPr>
-        <w:t>ili</w:t>
-      </w:r>
-      <w:proofErr w:type="spellEnd"/>
-      <w:r>
-        <w:rPr>
-          <w:sz w:val="24"/>
-          <w:szCs w:val="24"/>
-        </w:rPr>
-        <w:t xml:space="preserve"> </w:t>
-      </w:r>
-      <w:proofErr w:type="spellStart"/>
-      <w:r>
-        <w:rPr>
-          <w:sz w:val="24"/>
-          <w:szCs w:val="24"/>
-        </w:rPr>
-        <w:t>dodaje</w:t>
-      </w:r>
-      <w:proofErr w:type="spellEnd"/>
-      <w:r>
-        <w:rPr>
-          <w:sz w:val="24"/>
-          <w:szCs w:val="24"/>
-        </w:rPr>
-        <w:t xml:space="preserve"> </w:t>
-      </w:r>
-      <w:proofErr w:type="spellStart"/>
-      <w:r>
-        <w:rPr>
-          <w:sz w:val="24"/>
-          <w:szCs w:val="24"/>
-        </w:rPr>
-        <w:t>nove</w:t>
-      </w:r>
-      <w:proofErr w:type="spellEnd"/>
-      <w:r>
-        <w:rPr>
-          <w:sz w:val="24"/>
-          <w:szCs w:val="24"/>
-        </w:rPr>
-        <w:t xml:space="preserve"> </w:t>
-      </w:r>
-      <w:proofErr w:type="spellStart"/>
-      <w:r>
-        <w:rPr>
-          <w:sz w:val="24"/>
-          <w:szCs w:val="24"/>
-        </w:rPr>
-        <w:t>zaposlenike</w:t>
-      </w:r>
-      <w:proofErr w:type="spellEnd"/>
-      <w:r>
-        <w:rPr>
-          <w:sz w:val="24"/>
-          <w:szCs w:val="24"/>
-        </w:rPr>
-        <w:t xml:space="preserve"> </w:t>
-      </w:r>
-      <w:proofErr w:type="spellStart"/>
-      <w:r>
-        <w:rPr>
-          <w:sz w:val="24"/>
-          <w:szCs w:val="24"/>
-        </w:rPr>
-        <w:t>objekta</w:t>
-      </w:r>
-      <w:proofErr w:type="spellEnd"/>
-      <w:r>
-        <w:rPr>
-          <w:sz w:val="24"/>
-          <w:szCs w:val="24"/>
-        </w:rPr>
-        <w:t xml:space="preserve"> u software</w:t>
-      </w:r>
-      <w:r>
-        <w:rPr>
-          <w:sz w:val="24"/>
-          <w:szCs w:val="24"/>
-        </w:rPr>
-        <w:t>.</w:t>
+      <w:proofErr w:type="spellStart"/>
+      <w:r>
+        <w:rPr>
+          <w:sz w:val="24"/>
+          <w:szCs w:val="24"/>
+        </w:rPr>
+        <w:t>Vanjski</w:t>
+      </w:r>
+      <w:proofErr w:type="spellEnd"/>
+      <w:r>
+        <w:rPr>
+          <w:sz w:val="24"/>
+          <w:szCs w:val="24"/>
+        </w:rPr>
+        <w:t xml:space="preserve"> </w:t>
+      </w:r>
+      <w:proofErr w:type="spellStart"/>
+      <w:r>
+        <w:rPr>
+          <w:sz w:val="24"/>
+          <w:szCs w:val="24"/>
+        </w:rPr>
+        <w:t>sistem</w:t>
+      </w:r>
+      <w:proofErr w:type="spellEnd"/>
+      <w:r>
+        <w:rPr>
+          <w:sz w:val="24"/>
+          <w:szCs w:val="24"/>
+        </w:rPr>
+        <w:t xml:space="preserve"> se </w:t>
+      </w:r>
+      <w:proofErr w:type="spellStart"/>
+      <w:r>
+        <w:rPr>
+          <w:sz w:val="24"/>
+          <w:szCs w:val="24"/>
+        </w:rPr>
+        <w:t>sastoji</w:t>
+      </w:r>
+      <w:proofErr w:type="spellEnd"/>
+      <w:r>
+        <w:rPr>
+          <w:sz w:val="24"/>
+          <w:szCs w:val="24"/>
+        </w:rPr>
+        <w:t xml:space="preserve"> u </w:t>
+      </w:r>
+      <w:proofErr w:type="spellStart"/>
+      <w:r>
+        <w:rPr>
+          <w:sz w:val="24"/>
+          <w:szCs w:val="24"/>
+        </w:rPr>
+        <w:t>suštini</w:t>
+      </w:r>
+      <w:proofErr w:type="spellEnd"/>
+      <w:r>
+        <w:rPr>
+          <w:sz w:val="24"/>
+          <w:szCs w:val="24"/>
+        </w:rPr>
+        <w:t xml:space="preserve"> </w:t>
+      </w:r>
+      <w:proofErr w:type="spellStart"/>
+      <w:r>
+        <w:rPr>
+          <w:sz w:val="24"/>
+          <w:szCs w:val="24"/>
+        </w:rPr>
+        <w:t>od</w:t>
+      </w:r>
+      <w:proofErr w:type="spellEnd"/>
+      <w:r>
+        <w:rPr>
+          <w:sz w:val="24"/>
+          <w:szCs w:val="24"/>
+        </w:rPr>
+        <w:t xml:space="preserve"> </w:t>
+      </w:r>
+      <w:proofErr w:type="spellStart"/>
+      <w:r>
+        <w:rPr>
+          <w:sz w:val="24"/>
+          <w:szCs w:val="24"/>
+        </w:rPr>
+        <w:t>npr</w:t>
+      </w:r>
+      <w:proofErr w:type="spellEnd"/>
+      <w:r>
+        <w:rPr>
+          <w:sz w:val="24"/>
+          <w:szCs w:val="24"/>
+        </w:rPr>
+        <w:t xml:space="preserve">. </w:t>
+      </w:r>
+      <w:proofErr w:type="spellStart"/>
+      <w:r>
+        <w:rPr>
+          <w:sz w:val="24"/>
+          <w:szCs w:val="24"/>
+        </w:rPr>
+        <w:t>senzora</w:t>
+      </w:r>
+      <w:proofErr w:type="spellEnd"/>
+      <w:r>
+        <w:rPr>
+          <w:sz w:val="24"/>
+          <w:szCs w:val="24"/>
+        </w:rPr>
+        <w:t xml:space="preserve"> </w:t>
+      </w:r>
+      <w:proofErr w:type="spellStart"/>
+      <w:r>
+        <w:rPr>
+          <w:sz w:val="24"/>
+          <w:szCs w:val="24"/>
+        </w:rPr>
+        <w:t>dima</w:t>
+      </w:r>
+      <w:proofErr w:type="spellEnd"/>
+      <w:r>
+        <w:rPr>
+          <w:sz w:val="24"/>
+          <w:szCs w:val="24"/>
+        </w:rPr>
+        <w:t xml:space="preserve">, </w:t>
+      </w:r>
+      <w:proofErr w:type="spellStart"/>
+      <w:r>
+        <w:rPr>
+          <w:sz w:val="24"/>
+          <w:szCs w:val="24"/>
+        </w:rPr>
+        <w:t>pokreta</w:t>
+      </w:r>
+      <w:proofErr w:type="spellEnd"/>
+      <w:r>
+        <w:rPr>
+          <w:sz w:val="24"/>
+          <w:szCs w:val="24"/>
+        </w:rPr>
+        <w:t xml:space="preserve">, </w:t>
+      </w:r>
+      <w:proofErr w:type="spellStart"/>
+      <w:r>
+        <w:rPr>
+          <w:sz w:val="24"/>
+          <w:szCs w:val="24"/>
+        </w:rPr>
+        <w:t>kamera</w:t>
+      </w:r>
+      <w:proofErr w:type="spellEnd"/>
+      <w:r>
+        <w:rPr>
+          <w:sz w:val="24"/>
+          <w:szCs w:val="24"/>
+        </w:rPr>
+        <w:t xml:space="preserve">, </w:t>
+      </w:r>
+      <w:proofErr w:type="spellStart"/>
+      <w:r>
+        <w:rPr>
+          <w:sz w:val="24"/>
+          <w:szCs w:val="24"/>
+        </w:rPr>
+        <w:t>alarmih</w:t>
+      </w:r>
+      <w:proofErr w:type="spellEnd"/>
+      <w:r>
+        <w:rPr>
+          <w:sz w:val="24"/>
+          <w:szCs w:val="24"/>
+        </w:rPr>
+        <w:t xml:space="preserve"> </w:t>
+      </w:r>
+      <w:proofErr w:type="spellStart"/>
+      <w:r>
+        <w:rPr>
+          <w:sz w:val="24"/>
+          <w:szCs w:val="24"/>
+        </w:rPr>
+        <w:t>uređaja</w:t>
+      </w:r>
+      <w:proofErr w:type="spellEnd"/>
+      <w:r>
+        <w:rPr>
+          <w:sz w:val="24"/>
+          <w:szCs w:val="24"/>
+        </w:rPr>
+        <w:t xml:space="preserve">, </w:t>
+      </w:r>
+      <w:proofErr w:type="spellStart"/>
+      <w:r>
+        <w:rPr>
+          <w:sz w:val="24"/>
+          <w:szCs w:val="24"/>
+        </w:rPr>
+        <w:t>koji</w:t>
+      </w:r>
+      <w:proofErr w:type="spellEnd"/>
+      <w:r>
+        <w:rPr>
+          <w:sz w:val="24"/>
+          <w:szCs w:val="24"/>
+        </w:rPr>
+        <w:t xml:space="preserve"> </w:t>
+      </w:r>
+      <w:proofErr w:type="spellStart"/>
+      <w:r>
+        <w:rPr>
+          <w:sz w:val="24"/>
+          <w:szCs w:val="24"/>
+        </w:rPr>
+        <w:t>mogu</w:t>
+      </w:r>
+      <w:proofErr w:type="spellEnd"/>
+      <w:r>
+        <w:rPr>
+          <w:sz w:val="24"/>
+          <w:szCs w:val="24"/>
+        </w:rPr>
+        <w:t xml:space="preserve"> </w:t>
+      </w:r>
+      <w:proofErr w:type="spellStart"/>
+      <w:r>
+        <w:rPr>
+          <w:sz w:val="24"/>
+          <w:szCs w:val="24"/>
+        </w:rPr>
+        <w:t>dopremati</w:t>
+      </w:r>
+      <w:proofErr w:type="spellEnd"/>
+      <w:r>
+        <w:rPr>
+          <w:sz w:val="24"/>
+          <w:szCs w:val="24"/>
+        </w:rPr>
+        <w:t xml:space="preserve"> </w:t>
+      </w:r>
+      <w:proofErr w:type="spellStart"/>
+      <w:r>
+        <w:rPr>
+          <w:sz w:val="24"/>
+          <w:szCs w:val="24"/>
+        </w:rPr>
+        <w:t>informacije</w:t>
+      </w:r>
+      <w:proofErr w:type="spellEnd"/>
+      <w:r>
+        <w:rPr>
+          <w:sz w:val="24"/>
+          <w:szCs w:val="24"/>
+        </w:rPr>
+        <w:t xml:space="preserve"> </w:t>
+      </w:r>
+      <w:proofErr w:type="spellStart"/>
+      <w:r>
+        <w:rPr>
+          <w:sz w:val="24"/>
+          <w:szCs w:val="24"/>
+        </w:rPr>
+        <w:t>administratoru</w:t>
+      </w:r>
+      <w:proofErr w:type="spellEnd"/>
+      <w:r>
+        <w:rPr>
+          <w:sz w:val="24"/>
+          <w:szCs w:val="24"/>
+        </w:rPr>
+        <w:t xml:space="preserve"> , </w:t>
+      </w:r>
+      <w:proofErr w:type="spellStart"/>
+      <w:r>
+        <w:rPr>
+          <w:sz w:val="24"/>
+          <w:szCs w:val="24"/>
+        </w:rPr>
+        <w:t>te</w:t>
+      </w:r>
+      <w:proofErr w:type="spellEnd"/>
+      <w:r>
+        <w:rPr>
+          <w:sz w:val="24"/>
+          <w:szCs w:val="24"/>
+        </w:rPr>
+        <w:t xml:space="preserve"> </w:t>
+      </w:r>
+      <w:proofErr w:type="spellStart"/>
+      <w:r>
+        <w:rPr>
+          <w:sz w:val="24"/>
+          <w:szCs w:val="24"/>
+        </w:rPr>
+        <w:t>uključivati</w:t>
+      </w:r>
+      <w:proofErr w:type="spellEnd"/>
+      <w:r>
+        <w:rPr>
+          <w:sz w:val="24"/>
+          <w:szCs w:val="24"/>
+        </w:rPr>
+        <w:t xml:space="preserve"> alarm .</w:t>
       </w:r>
     </w:p>
     <w:p>
@@ -8442,187 +9020,42 @@
           <w:szCs w:val="24"/>
         </w:rPr>
       </w:pPr>
-      <w:r>
-        <w:rPr>
-          <w:sz w:val="24"/>
-          <w:szCs w:val="24"/>
-        </w:rPr>
-        <w:t xml:space="preserve">- </w:t>
-      </w:r>
-      <w:r>
-        <w:rPr>
-          <w:sz w:val="24"/>
-          <w:szCs w:val="24"/>
-        </w:rPr>
-        <w:t>VALIDACIJA PODATAKA ZAPOSLENIKA</w:t>
-      </w:r>
     </w:p>
     <w:p>
       <w:pPr>
         <w:rPr>
-          <w:sz w:val="24"/>
-          <w:szCs w:val="24"/>
+          <w:b/>
+          <w:sz w:val="24"/>
+          <w:szCs w:val="24"/>
+          <w:u w:val="single"/>
         </w:rPr>
       </w:pPr>
       <w:proofErr w:type="spellStart"/>
       <w:r>
         <w:rPr>
-          <w:sz w:val="24"/>
-          <w:szCs w:val="24"/>
-        </w:rPr>
-        <w:t>Sistem</w:t>
-      </w:r>
-      <w:proofErr w:type="spellEnd"/>
-      <w:r>
-        <w:rPr>
-          <w:sz w:val="24"/>
-          <w:szCs w:val="24"/>
-        </w:rPr>
-        <w:t>(software)</w:t>
-      </w:r>
-      <w:r>
-        <w:rPr>
-          <w:sz w:val="24"/>
-          <w:szCs w:val="24"/>
-        </w:rPr>
-        <w:t xml:space="preserve"> </w:t>
-      </w:r>
-      <w:proofErr w:type="spellStart"/>
-      <w:r>
-        <w:rPr>
-          <w:sz w:val="24"/>
-          <w:szCs w:val="24"/>
-        </w:rPr>
-        <w:t>validira</w:t>
-      </w:r>
-      <w:proofErr w:type="spellEnd"/>
-      <w:r>
-        <w:rPr>
-          <w:sz w:val="24"/>
-          <w:szCs w:val="24"/>
-        </w:rPr>
-        <w:t xml:space="preserve"> </w:t>
-      </w:r>
-      <w:proofErr w:type="spellStart"/>
-      <w:r>
-        <w:rPr>
-          <w:sz w:val="24"/>
-          <w:szCs w:val="24"/>
-        </w:rPr>
-        <w:t>podatke</w:t>
-      </w:r>
-      <w:proofErr w:type="spellEnd"/>
-      <w:r>
-        <w:rPr>
-          <w:sz w:val="24"/>
-          <w:szCs w:val="24"/>
-        </w:rPr>
-        <w:t xml:space="preserve"> </w:t>
-      </w:r>
-      <w:proofErr w:type="spellStart"/>
-      <w:r>
-        <w:rPr>
-          <w:sz w:val="24"/>
-          <w:szCs w:val="24"/>
-        </w:rPr>
-        <w:t>prilikom</w:t>
-      </w:r>
-      <w:proofErr w:type="spellEnd"/>
-      <w:r>
-        <w:rPr>
-          <w:sz w:val="24"/>
-          <w:szCs w:val="24"/>
-        </w:rPr>
-        <w:t xml:space="preserve"> </w:t>
-      </w:r>
-      <w:proofErr w:type="spellStart"/>
-      <w:r>
-        <w:rPr>
-          <w:sz w:val="24"/>
-          <w:szCs w:val="24"/>
-        </w:rPr>
-        <w:t>ulaska</w:t>
-      </w:r>
-      <w:proofErr w:type="spellEnd"/>
-      <w:r>
-        <w:rPr>
-          <w:sz w:val="24"/>
-          <w:szCs w:val="24"/>
-        </w:rPr>
-        <w:t xml:space="preserve"> </w:t>
-      </w:r>
-      <w:proofErr w:type="spellStart"/>
-      <w:r>
-        <w:rPr>
-          <w:sz w:val="24"/>
-          <w:szCs w:val="24"/>
-        </w:rPr>
-        <w:t>za</w:t>
-      </w:r>
-      <w:r>
-        <w:rPr>
-          <w:sz w:val="24"/>
-          <w:szCs w:val="24"/>
-        </w:rPr>
-        <w:t>poslenika</w:t>
-      </w:r>
-      <w:proofErr w:type="spellEnd"/>
-      <w:r>
-        <w:rPr>
-          <w:sz w:val="24"/>
-          <w:szCs w:val="24"/>
-        </w:rPr>
-        <w:t xml:space="preserve"> u </w:t>
-      </w:r>
-      <w:proofErr w:type="spellStart"/>
-      <w:r>
-        <w:rPr>
-          <w:sz w:val="24"/>
-          <w:szCs w:val="24"/>
-        </w:rPr>
-        <w:t>si</w:t>
-      </w:r>
-      <w:r>
-        <w:rPr>
-          <w:sz w:val="24"/>
-          <w:szCs w:val="24"/>
-        </w:rPr>
-        <w:t>stem</w:t>
-      </w:r>
-      <w:proofErr w:type="spellEnd"/>
-      <w:r>
-        <w:rPr>
-          <w:sz w:val="24"/>
-          <w:szCs w:val="24"/>
-        </w:rPr>
-        <w:t>.</w:t>
-      </w:r>
+          <w:b/>
+          <w:sz w:val="24"/>
+          <w:szCs w:val="24"/>
+          <w:u w:val="single"/>
+        </w:rPr>
+        <w:t>Zahtjevi</w:t>
+      </w:r>
+      <w:proofErr w:type="spellEnd"/>
     </w:p>
     <w:p>
       <w:pPr>
         <w:rPr>
-          <w:sz w:val="24"/>
-          <w:szCs w:val="24"/>
+          <w:b/>
+          <w:sz w:val="24"/>
+          <w:szCs w:val="24"/>
+          <w:u w:val="single"/>
         </w:rPr>
       </w:pPr>
-      <w:r>
-        <w:rPr>
-          <w:sz w:val="24"/>
-          <w:szCs w:val="24"/>
-        </w:rPr>
-        <w:t xml:space="preserve">- </w:t>
-      </w:r>
-      <w:r>
-        <w:rPr>
-          <w:sz w:val="24"/>
-          <w:szCs w:val="24"/>
-        </w:rPr>
-        <w:t>ZAVOĐENJE PODATAKA ZAPOSLENIKA PRI PRISTUPU/NAPUŠTANJU SISTEMA</w:t>
-      </w:r>
     </w:p>
     <w:p>
       <w:pPr>
         <w:rPr>
+          <w:b/>
           <w:sz w:val="24"/>
           <w:szCs w:val="24"/>
         </w:rPr>
@@ -8632,110 +9065,14 @@
           <w:sz w:val="24"/>
           <w:szCs w:val="24"/>
         </w:rPr>
-        <w:t xml:space="preserve">U  </w:t>
-      </w:r>
-      <w:proofErr w:type="spellStart"/>
-      <w:r>
-        <w:rPr>
-          <w:sz w:val="24"/>
-          <w:szCs w:val="24"/>
-        </w:rPr>
-        <w:t>si</w:t>
-      </w:r>
-      <w:r>
-        <w:rPr>
-          <w:sz w:val="24"/>
-          <w:szCs w:val="24"/>
-        </w:rPr>
-        <w:t>stem</w:t>
-      </w:r>
-      <w:proofErr w:type="spellEnd"/>
-      <w:r>
-        <w:rPr>
-          <w:sz w:val="24"/>
-          <w:szCs w:val="24"/>
-        </w:rPr>
-        <w:t xml:space="preserve"> se </w:t>
-      </w:r>
-      <w:proofErr w:type="spellStart"/>
-      <w:r>
-        <w:rPr>
-          <w:sz w:val="24"/>
-          <w:szCs w:val="24"/>
-        </w:rPr>
-        <w:t>zapisuje</w:t>
-      </w:r>
-      <w:proofErr w:type="spellEnd"/>
-      <w:r>
-        <w:rPr>
-          <w:sz w:val="24"/>
-          <w:szCs w:val="24"/>
-        </w:rPr>
-        <w:t xml:space="preserve"> </w:t>
-      </w:r>
-      <w:proofErr w:type="spellStart"/>
-      <w:r>
-        <w:rPr>
-          <w:sz w:val="24"/>
-          <w:szCs w:val="24"/>
-        </w:rPr>
-        <w:t>vrijeme</w:t>
-      </w:r>
-      <w:proofErr w:type="spellEnd"/>
-      <w:r>
-        <w:rPr>
-          <w:sz w:val="24"/>
-          <w:szCs w:val="24"/>
-        </w:rPr>
-        <w:t xml:space="preserve"> </w:t>
-      </w:r>
-      <w:proofErr w:type="spellStart"/>
-      <w:r>
-        <w:rPr>
-          <w:sz w:val="24"/>
-          <w:szCs w:val="24"/>
-        </w:rPr>
-        <w:t>ulaska</w:t>
-      </w:r>
-      <w:proofErr w:type="spellEnd"/>
-      <w:r>
-        <w:rPr>
-          <w:sz w:val="24"/>
-          <w:szCs w:val="24"/>
-        </w:rPr>
-        <w:t>/</w:t>
-      </w:r>
-      <w:proofErr w:type="spellStart"/>
-      <w:r>
-        <w:rPr>
-          <w:sz w:val="24"/>
-          <w:szCs w:val="24"/>
-        </w:rPr>
-        <w:t>izlaska</w:t>
-      </w:r>
-      <w:proofErr w:type="spellEnd"/>
-      <w:r>
-        <w:rPr>
-          <w:sz w:val="24"/>
-          <w:szCs w:val="24"/>
-        </w:rPr>
-        <w:t xml:space="preserve"> </w:t>
-      </w:r>
-      <w:proofErr w:type="spellStart"/>
-      <w:r>
-        <w:rPr>
-          <w:sz w:val="24"/>
-          <w:szCs w:val="24"/>
-        </w:rPr>
-        <w:t>uposlenika</w:t>
-      </w:r>
-      <w:proofErr w:type="spellEnd"/>
-      <w:r>
-        <w:rPr>
-          <w:sz w:val="24"/>
-          <w:szCs w:val="24"/>
-        </w:rPr>
-        <w:t>.</w:t>
+        <w:t xml:space="preserve">- </w:t>
+      </w:r>
+      <w:r>
+        <w:rPr>
+          <w:sz w:val="24"/>
+          <w:szCs w:val="24"/>
+        </w:rPr>
+        <w:t>DODAVANJE/BRISANJE ZAPOSLENIKA</w:t>
       </w:r>
     </w:p>
     <w:p>
@@ -8750,7 +9087,133 @@
           <w:sz w:val="24"/>
           <w:szCs w:val="24"/>
         </w:rPr>
-        <w:t xml:space="preserve">- ZAVOĐENJE PODATAKA O GOSTIMA </w:t>
+        <w:t xml:space="preserve">Administrator </w:t>
+      </w:r>
+      <w:proofErr w:type="spellStart"/>
+      <w:r>
+        <w:rPr>
+          <w:sz w:val="24"/>
+          <w:szCs w:val="24"/>
+        </w:rPr>
+        <w:t>briš</w:t>
+      </w:r>
+      <w:r>
+        <w:rPr>
+          <w:sz w:val="24"/>
+          <w:szCs w:val="24"/>
+        </w:rPr>
+        <w:t>e</w:t>
+      </w:r>
+      <w:proofErr w:type="spellEnd"/>
+      <w:r>
+        <w:rPr>
+          <w:sz w:val="24"/>
+          <w:szCs w:val="24"/>
+        </w:rPr>
+        <w:t xml:space="preserve"> </w:t>
+      </w:r>
+      <w:proofErr w:type="spellStart"/>
+      <w:r>
+        <w:rPr>
+          <w:sz w:val="24"/>
+          <w:szCs w:val="24"/>
+        </w:rPr>
+        <w:t>postojećeg</w:t>
+      </w:r>
+      <w:proofErr w:type="spellEnd"/>
+      <w:r>
+        <w:rPr>
+          <w:sz w:val="24"/>
+          <w:szCs w:val="24"/>
+        </w:rPr>
+        <w:t xml:space="preserve"> </w:t>
+      </w:r>
+      <w:proofErr w:type="spellStart"/>
+      <w:r>
+        <w:rPr>
+          <w:sz w:val="24"/>
+          <w:szCs w:val="24"/>
+        </w:rPr>
+        <w:t>ili</w:t>
+      </w:r>
+      <w:proofErr w:type="spellEnd"/>
+      <w:r>
+        <w:rPr>
+          <w:sz w:val="24"/>
+          <w:szCs w:val="24"/>
+        </w:rPr>
+        <w:t xml:space="preserve"> </w:t>
+      </w:r>
+      <w:proofErr w:type="spellStart"/>
+      <w:r>
+        <w:rPr>
+          <w:sz w:val="24"/>
+          <w:szCs w:val="24"/>
+        </w:rPr>
+        <w:t>dodaje</w:t>
+      </w:r>
+      <w:proofErr w:type="spellEnd"/>
+      <w:r>
+        <w:rPr>
+          <w:sz w:val="24"/>
+          <w:szCs w:val="24"/>
+        </w:rPr>
+        <w:t xml:space="preserve"> </w:t>
+      </w:r>
+      <w:proofErr w:type="spellStart"/>
+      <w:r>
+        <w:rPr>
+          <w:sz w:val="24"/>
+          <w:szCs w:val="24"/>
+        </w:rPr>
+        <w:t>nove</w:t>
+      </w:r>
+      <w:proofErr w:type="spellEnd"/>
+      <w:r>
+        <w:rPr>
+          <w:sz w:val="24"/>
+          <w:szCs w:val="24"/>
+        </w:rPr>
+        <w:t xml:space="preserve"> </w:t>
+      </w:r>
+      <w:proofErr w:type="spellStart"/>
+      <w:r>
+        <w:rPr>
+          <w:sz w:val="24"/>
+          <w:szCs w:val="24"/>
+        </w:rPr>
+        <w:t>zaposlenike</w:t>
+      </w:r>
+      <w:proofErr w:type="spellEnd"/>
+      <w:r>
+        <w:rPr>
+          <w:sz w:val="24"/>
+          <w:szCs w:val="24"/>
+        </w:rPr>
+        <w:t xml:space="preserve"> </w:t>
+      </w:r>
+      <w:proofErr w:type="spellStart"/>
+      <w:r>
+        <w:rPr>
+          <w:sz w:val="24"/>
+          <w:szCs w:val="24"/>
+        </w:rPr>
+        <w:t>objekta</w:t>
+      </w:r>
+      <w:proofErr w:type="spellEnd"/>
+      <w:r>
+        <w:rPr>
+          <w:sz w:val="24"/>
+          <w:szCs w:val="24"/>
+        </w:rPr>
+        <w:t xml:space="preserve"> u software</w:t>
+      </w:r>
+      <w:r>
+        <w:rPr>
+          <w:sz w:val="24"/>
+          <w:szCs w:val="24"/>
+        </w:rPr>
+        <w:t>.</w:t>
       </w:r>
     </w:p>
     <w:p>
@@ -8760,6 +9223,324 @@
           <w:szCs w:val="24"/>
         </w:rPr>
       </w:pPr>
+      <w:r>
+        <w:rPr>
+          <w:sz w:val="24"/>
+          <w:szCs w:val="24"/>
+        </w:rPr>
+        <w:t xml:space="preserve">- </w:t>
+      </w:r>
+      <w:r>
+        <w:rPr>
+          <w:sz w:val="24"/>
+          <w:szCs w:val="24"/>
+        </w:rPr>
+        <w:t>VALIDACIJA PODATAKA ZAPOSLENIKA</w:t>
+      </w:r>
+    </w:p>
+    <w:p>
+      <w:pPr>
+        <w:rPr>
+          <w:sz w:val="24"/>
+          <w:szCs w:val="24"/>
+        </w:rPr>
+      </w:pPr>
+      <w:proofErr w:type="spellStart"/>
+      <w:r>
+        <w:rPr>
+          <w:sz w:val="24"/>
+          <w:szCs w:val="24"/>
+        </w:rPr>
+        <w:t>Sistem</w:t>
+      </w:r>
+      <w:proofErr w:type="spellEnd"/>
+      <w:r>
+        <w:rPr>
+          <w:sz w:val="24"/>
+          <w:szCs w:val="24"/>
+        </w:rPr>
+        <w:t>(software)</w:t>
+      </w:r>
+      <w:r>
+        <w:rPr>
+          <w:sz w:val="24"/>
+          <w:szCs w:val="24"/>
+        </w:rPr>
+        <w:t xml:space="preserve"> </w:t>
+      </w:r>
+      <w:proofErr w:type="spellStart"/>
+      <w:r>
+        <w:rPr>
+          <w:sz w:val="24"/>
+          <w:szCs w:val="24"/>
+        </w:rPr>
+        <w:t>validira</w:t>
+      </w:r>
+      <w:proofErr w:type="spellEnd"/>
+      <w:r>
+        <w:rPr>
+          <w:sz w:val="24"/>
+          <w:szCs w:val="24"/>
+        </w:rPr>
+        <w:t xml:space="preserve"> </w:t>
+      </w:r>
+      <w:proofErr w:type="spellStart"/>
+      <w:r>
+        <w:rPr>
+          <w:sz w:val="24"/>
+          <w:szCs w:val="24"/>
+        </w:rPr>
+        <w:t>podatke</w:t>
+      </w:r>
+      <w:proofErr w:type="spellEnd"/>
+      <w:r>
+        <w:rPr>
+          <w:sz w:val="24"/>
+          <w:szCs w:val="24"/>
+        </w:rPr>
+        <w:t xml:space="preserve"> </w:t>
+      </w:r>
+      <w:proofErr w:type="spellStart"/>
+      <w:r>
+        <w:rPr>
+          <w:sz w:val="24"/>
+          <w:szCs w:val="24"/>
+        </w:rPr>
+        <w:t>prilikom</w:t>
+      </w:r>
+      <w:proofErr w:type="spellEnd"/>
+      <w:r>
+        <w:rPr>
+          <w:sz w:val="24"/>
+          <w:szCs w:val="24"/>
+        </w:rPr>
+        <w:t xml:space="preserve"> </w:t>
+      </w:r>
+      <w:proofErr w:type="spellStart"/>
+      <w:r>
+        <w:rPr>
+          <w:sz w:val="24"/>
+          <w:szCs w:val="24"/>
+        </w:rPr>
+        <w:t>ulaska</w:t>
+      </w:r>
+      <w:proofErr w:type="spellEnd"/>
+      <w:r>
+        <w:rPr>
+          <w:sz w:val="24"/>
+          <w:szCs w:val="24"/>
+        </w:rPr>
+        <w:t xml:space="preserve"> </w:t>
+      </w:r>
+      <w:proofErr w:type="spellStart"/>
+      <w:r>
+        <w:rPr>
+          <w:sz w:val="24"/>
+          <w:szCs w:val="24"/>
+        </w:rPr>
+        <w:t>za</w:t>
+      </w:r>
+      <w:r>
+        <w:rPr>
+          <w:sz w:val="24"/>
+          <w:szCs w:val="24"/>
+        </w:rPr>
+        <w:t>poslenika</w:t>
+      </w:r>
+      <w:proofErr w:type="spellEnd"/>
+      <w:r>
+        <w:rPr>
+          <w:sz w:val="24"/>
+          <w:szCs w:val="24"/>
+        </w:rPr>
+        <w:t xml:space="preserve"> u </w:t>
+      </w:r>
+      <w:proofErr w:type="spellStart"/>
+      <w:r>
+        <w:rPr>
+          <w:sz w:val="24"/>
+          <w:szCs w:val="24"/>
+        </w:rPr>
+        <w:t>si</w:t>
+      </w:r>
+      <w:r>
+        <w:rPr>
+          <w:sz w:val="24"/>
+          <w:szCs w:val="24"/>
+        </w:rPr>
+        <w:t>stem</w:t>
+      </w:r>
+      <w:proofErr w:type="spellEnd"/>
+      <w:r>
+        <w:rPr>
+          <w:sz w:val="24"/>
+          <w:szCs w:val="24"/>
+        </w:rPr>
+        <w:t>.</w:t>
+      </w:r>
+    </w:p>
+    <w:p>
+      <w:pPr>
+        <w:rPr>
+          <w:sz w:val="24"/>
+          <w:szCs w:val="24"/>
+        </w:rPr>
+      </w:pPr>
+      <w:r>
+        <w:rPr>
+          <w:sz w:val="24"/>
+          <w:szCs w:val="24"/>
+        </w:rPr>
+        <w:t xml:space="preserve">- </w:t>
+      </w:r>
+      <w:r>
+        <w:rPr>
+          <w:sz w:val="24"/>
+          <w:szCs w:val="24"/>
+        </w:rPr>
+        <w:t>ZAVOĐENJE PODATAKA ZAPOSLENIKA PRI PRISTUPU/NAPUŠTANJU SISTEMA</w:t>
+      </w:r>
+    </w:p>
+    <w:p>
+      <w:pPr>
+        <w:rPr>
+          <w:sz w:val="24"/>
+          <w:szCs w:val="24"/>
+        </w:rPr>
+      </w:pPr>
+      <w:r>
+        <w:rPr>
+          <w:sz w:val="24"/>
+          <w:szCs w:val="24"/>
+        </w:rPr>
+        <w:t xml:space="preserve">U  </w:t>
+      </w:r>
+      <w:proofErr w:type="spellStart"/>
+      <w:r>
+        <w:rPr>
+          <w:sz w:val="24"/>
+          <w:szCs w:val="24"/>
+        </w:rPr>
+        <w:t>si</w:t>
+      </w:r>
+      <w:r>
+        <w:rPr>
+          <w:sz w:val="24"/>
+          <w:szCs w:val="24"/>
+        </w:rPr>
+        <w:t>stem</w:t>
+      </w:r>
+      <w:proofErr w:type="spellEnd"/>
+      <w:r>
+        <w:rPr>
+          <w:sz w:val="24"/>
+          <w:szCs w:val="24"/>
+        </w:rPr>
+        <w:t xml:space="preserve"> se </w:t>
+      </w:r>
+      <w:proofErr w:type="spellStart"/>
+      <w:r>
+        <w:rPr>
+          <w:sz w:val="24"/>
+          <w:szCs w:val="24"/>
+        </w:rPr>
+        <w:t>zapisuje</w:t>
+      </w:r>
+      <w:proofErr w:type="spellEnd"/>
+      <w:r>
+        <w:rPr>
+          <w:sz w:val="24"/>
+          <w:szCs w:val="24"/>
+        </w:rPr>
+        <w:t xml:space="preserve"> </w:t>
+      </w:r>
+      <w:proofErr w:type="spellStart"/>
+      <w:r>
+        <w:rPr>
+          <w:sz w:val="24"/>
+          <w:szCs w:val="24"/>
+        </w:rPr>
+        <w:t>vrijeme</w:t>
+      </w:r>
+      <w:proofErr w:type="spellEnd"/>
+      <w:r>
+        <w:rPr>
+          <w:sz w:val="24"/>
+          <w:szCs w:val="24"/>
+        </w:rPr>
+        <w:t xml:space="preserve"> </w:t>
+      </w:r>
+      <w:proofErr w:type="spellStart"/>
+      <w:r>
+        <w:rPr>
+          <w:sz w:val="24"/>
+          <w:szCs w:val="24"/>
+        </w:rPr>
+        <w:t>ulaska</w:t>
+      </w:r>
+      <w:proofErr w:type="spellEnd"/>
+      <w:r>
+        <w:rPr>
+          <w:sz w:val="24"/>
+          <w:szCs w:val="24"/>
+        </w:rPr>
+        <w:t>/</w:t>
+      </w:r>
+      <w:proofErr w:type="spellStart"/>
+      <w:r>
+        <w:rPr>
+          <w:sz w:val="24"/>
+          <w:szCs w:val="24"/>
+        </w:rPr>
+        <w:t>izlaska</w:t>
+      </w:r>
+      <w:proofErr w:type="spellEnd"/>
+      <w:r>
+        <w:rPr>
+          <w:sz w:val="24"/>
+          <w:szCs w:val="24"/>
+        </w:rPr>
+        <w:t xml:space="preserve"> </w:t>
+      </w:r>
+      <w:proofErr w:type="spellStart"/>
+      <w:r>
+        <w:rPr>
+          <w:sz w:val="24"/>
+          <w:szCs w:val="24"/>
+        </w:rPr>
+        <w:t>uposlenika</w:t>
+      </w:r>
+      <w:proofErr w:type="spellEnd"/>
+      <w:r>
+        <w:rPr>
+          <w:sz w:val="24"/>
+          <w:szCs w:val="24"/>
+        </w:rPr>
+        <w:t>.</w:t>
+      </w:r>
+    </w:p>
+    <w:p>
+      <w:pPr>
+        <w:rPr>
+          <w:sz w:val="24"/>
+          <w:szCs w:val="24"/>
+        </w:rPr>
+      </w:pPr>
+      <w:r>
+        <w:rPr>
+          <w:sz w:val="24"/>
+          <w:szCs w:val="24"/>
+        </w:rPr>
+        <w:t xml:space="preserve">- ZAVOĐENJE PODATAKA O GOSTIMA </w:t>
+      </w:r>
+    </w:p>
+    <w:p>
+      <w:pPr>
+        <w:rPr>
+          <w:sz w:val="24"/>
+          <w:szCs w:val="24"/>
+        </w:rPr>
+      </w:pPr>
       <w:proofErr w:type="spellStart"/>
       <w:r>
         <w:rPr>
@@ -9220,6 +10001,7 @@
       </w:r>
       <w:proofErr w:type="spellStart"/>
       <w:r>
+        <w:lastRenderedPageBreak/>
         <w:t>alternativno</w:t>
       </w:r>
       <w:proofErr w:type="spellEnd"/>
@@ -9703,7 +10485,6 @@
     <w:p/>
     <w:p>
       <w:r>
-        <w:lastRenderedPageBreak/>
         <w:t xml:space="preserve">-  SLANJE JAVNE OBAVIJESTI PREKO </w:t>
       </w:r>
       <w:r>
@@ -10502,7 +11283,7 @@
   <a:extraClrSchemeLst/>
   <a:extLst>
     <a:ext uri="{05A4C25C-085E-4340-85A3-A5531E510DB2}">
-      <thm15:themeFamily xmlns:thm15="http://schemas.microsoft.com/office/thememl/2012/main" xmlns="" name="Office Theme" id="{62F939B6-93AF-4DB8-9C6B-D6C7DFDC589F}" vid="{4A3C46E8-61CC-4603-A589-7422A47A8E4A}"/>
+      <thm15:themeFamily xmlns="" xmlns:thm15="http://schemas.microsoft.com/office/thememl/2012/main" name="Office Theme" id="{62F939B6-93AF-4DB8-9C6B-D6C7DFDC589F}" vid="{4A3C46E8-61CC-4603-A589-7422A47A8E4A}"/>
     </a:ext>
   </a:extLst>
 </a:theme>

--- a/OpisProjekta/SurveillanceSystem.docx
+++ b/OpisProjekta/SurveillanceSystem.docx
@@ -8677,6 +8677,381 @@
         </w:rPr>
         <w:t xml:space="preserve"> .</w:t>
       </w:r>
+      <w:r>
+        <w:rPr>
+          <w:sz w:val="24"/>
+          <w:szCs w:val="24"/>
+        </w:rPr>
+        <w:t xml:space="preserve"> </w:t>
+      </w:r>
+      <w:proofErr w:type="spellStart"/>
+      <w:r>
+        <w:rPr>
+          <w:sz w:val="24"/>
+          <w:szCs w:val="24"/>
+        </w:rPr>
+        <w:t>Pripadnik</w:t>
+      </w:r>
+      <w:proofErr w:type="spellEnd"/>
+      <w:r>
+        <w:rPr>
+          <w:sz w:val="24"/>
+          <w:szCs w:val="24"/>
+        </w:rPr>
+        <w:t xml:space="preserve"> </w:t>
+      </w:r>
+      <w:proofErr w:type="spellStart"/>
+      <w:r>
+        <w:rPr>
+          <w:sz w:val="24"/>
+          <w:szCs w:val="24"/>
+        </w:rPr>
+        <w:t>može</w:t>
+      </w:r>
+      <w:proofErr w:type="spellEnd"/>
+      <w:r>
+        <w:rPr>
+          <w:sz w:val="24"/>
+          <w:szCs w:val="24"/>
+        </w:rPr>
+        <w:t xml:space="preserve"> </w:t>
+      </w:r>
+      <w:proofErr w:type="spellStart"/>
+      <w:r>
+        <w:rPr>
+          <w:sz w:val="24"/>
+          <w:szCs w:val="24"/>
+        </w:rPr>
+        <w:t>obavijestiti</w:t>
+      </w:r>
+      <w:proofErr w:type="spellEnd"/>
+      <w:r>
+        <w:rPr>
+          <w:sz w:val="24"/>
+          <w:szCs w:val="24"/>
+        </w:rPr>
+        <w:t xml:space="preserve"> </w:t>
+      </w:r>
+      <w:proofErr w:type="spellStart"/>
+      <w:r>
+        <w:rPr>
+          <w:sz w:val="24"/>
+          <w:szCs w:val="24"/>
+        </w:rPr>
+        <w:t>administratora</w:t>
+      </w:r>
+      <w:proofErr w:type="spellEnd"/>
+      <w:r>
+        <w:rPr>
+          <w:sz w:val="24"/>
+          <w:szCs w:val="24"/>
+        </w:rPr>
+        <w:t xml:space="preserve"> </w:t>
+      </w:r>
+      <w:proofErr w:type="spellStart"/>
+      <w:r>
+        <w:rPr>
+          <w:sz w:val="24"/>
+          <w:szCs w:val="24"/>
+        </w:rPr>
+        <w:t>da</w:t>
+      </w:r>
+      <w:proofErr w:type="spellEnd"/>
+      <w:r>
+        <w:rPr>
+          <w:sz w:val="24"/>
+          <w:szCs w:val="24"/>
+        </w:rPr>
+        <w:t xml:space="preserve"> ne </w:t>
+      </w:r>
+      <w:proofErr w:type="spellStart"/>
+      <w:r>
+        <w:rPr>
+          <w:sz w:val="24"/>
+          <w:szCs w:val="24"/>
+        </w:rPr>
+        <w:t>može</w:t>
+      </w:r>
+      <w:proofErr w:type="spellEnd"/>
+      <w:r>
+        <w:rPr>
+          <w:sz w:val="24"/>
+          <w:szCs w:val="24"/>
+        </w:rPr>
+        <w:t xml:space="preserve"> </w:t>
+      </w:r>
+      <w:proofErr w:type="spellStart"/>
+      <w:r>
+        <w:rPr>
+          <w:sz w:val="24"/>
+          <w:szCs w:val="24"/>
+        </w:rPr>
+        <w:t>riješiti</w:t>
+      </w:r>
+      <w:proofErr w:type="spellEnd"/>
+      <w:r>
+        <w:rPr>
+          <w:sz w:val="24"/>
+          <w:szCs w:val="24"/>
+        </w:rPr>
+        <w:t xml:space="preserve"> </w:t>
+      </w:r>
+      <w:proofErr w:type="spellStart"/>
+      <w:r>
+        <w:rPr>
+          <w:sz w:val="24"/>
+          <w:szCs w:val="24"/>
+        </w:rPr>
+        <w:t>postojeći</w:t>
+      </w:r>
+      <w:proofErr w:type="spellEnd"/>
+      <w:r>
+        <w:rPr>
+          <w:sz w:val="24"/>
+          <w:szCs w:val="24"/>
+        </w:rPr>
+        <w:t xml:space="preserve"> problem </w:t>
+      </w:r>
+      <w:proofErr w:type="spellStart"/>
+      <w:r>
+        <w:rPr>
+          <w:sz w:val="24"/>
+          <w:szCs w:val="24"/>
+        </w:rPr>
+        <w:t>jer</w:t>
+      </w:r>
+      <w:proofErr w:type="spellEnd"/>
+      <w:r>
+        <w:rPr>
+          <w:sz w:val="24"/>
+          <w:szCs w:val="24"/>
+        </w:rPr>
+        <w:t xml:space="preserve"> </w:t>
+      </w:r>
+      <w:proofErr w:type="spellStart"/>
+      <w:r>
+        <w:rPr>
+          <w:sz w:val="24"/>
+          <w:szCs w:val="24"/>
+        </w:rPr>
+        <w:t>nema</w:t>
+      </w:r>
+      <w:proofErr w:type="spellEnd"/>
+      <w:r>
+        <w:rPr>
+          <w:sz w:val="24"/>
+          <w:szCs w:val="24"/>
+        </w:rPr>
+        <w:t xml:space="preserve"> </w:t>
+      </w:r>
+      <w:proofErr w:type="spellStart"/>
+      <w:r>
+        <w:rPr>
+          <w:sz w:val="24"/>
+          <w:szCs w:val="24"/>
+        </w:rPr>
+        <w:t>nadležnosti</w:t>
+      </w:r>
+      <w:proofErr w:type="spellEnd"/>
+      <w:r>
+        <w:rPr>
+          <w:sz w:val="24"/>
+          <w:szCs w:val="24"/>
+        </w:rPr>
+        <w:t xml:space="preserve"> </w:t>
+      </w:r>
+      <w:proofErr w:type="spellStart"/>
+      <w:r>
+        <w:rPr>
+          <w:sz w:val="24"/>
+          <w:szCs w:val="24"/>
+        </w:rPr>
+        <w:t>za</w:t>
+      </w:r>
+      <w:proofErr w:type="spellEnd"/>
+      <w:r>
+        <w:rPr>
+          <w:sz w:val="24"/>
+          <w:szCs w:val="24"/>
+        </w:rPr>
+        <w:t xml:space="preserve"> to </w:t>
+      </w:r>
+      <w:proofErr w:type="spellStart"/>
+      <w:r>
+        <w:rPr>
+          <w:sz w:val="24"/>
+          <w:szCs w:val="24"/>
+        </w:rPr>
+        <w:t>te</w:t>
+      </w:r>
+      <w:proofErr w:type="spellEnd"/>
+      <w:r>
+        <w:rPr>
+          <w:sz w:val="24"/>
+          <w:szCs w:val="24"/>
+        </w:rPr>
+        <w:t xml:space="preserve"> </w:t>
+      </w:r>
+      <w:proofErr w:type="spellStart"/>
+      <w:r>
+        <w:rPr>
+          <w:sz w:val="24"/>
+          <w:szCs w:val="24"/>
+        </w:rPr>
+        <w:t>po</w:t>
+      </w:r>
+      <w:proofErr w:type="spellEnd"/>
+      <w:r>
+        <w:rPr>
+          <w:sz w:val="24"/>
+          <w:szCs w:val="24"/>
+        </w:rPr>
+        <w:t xml:space="preserve"> </w:t>
+      </w:r>
+      <w:proofErr w:type="spellStart"/>
+      <w:r>
+        <w:rPr>
+          <w:sz w:val="24"/>
+          <w:szCs w:val="24"/>
+        </w:rPr>
+        <w:t>osnovu</w:t>
+      </w:r>
+      <w:proofErr w:type="spellEnd"/>
+      <w:r>
+        <w:rPr>
+          <w:sz w:val="24"/>
+          <w:szCs w:val="24"/>
+        </w:rPr>
+        <w:t xml:space="preserve"> toga administrator </w:t>
+      </w:r>
+      <w:proofErr w:type="spellStart"/>
+      <w:r>
+        <w:rPr>
+          <w:sz w:val="24"/>
+          <w:szCs w:val="24"/>
+        </w:rPr>
+        <w:t>može</w:t>
+      </w:r>
+      <w:proofErr w:type="spellEnd"/>
+      <w:r>
+        <w:rPr>
+          <w:sz w:val="24"/>
+          <w:szCs w:val="24"/>
+        </w:rPr>
+        <w:t xml:space="preserve"> </w:t>
+      </w:r>
+      <w:proofErr w:type="spellStart"/>
+      <w:r>
+        <w:rPr>
+          <w:sz w:val="24"/>
+          <w:szCs w:val="24"/>
+        </w:rPr>
+        <w:t>pozvati</w:t>
+      </w:r>
+      <w:proofErr w:type="spellEnd"/>
+      <w:r>
+        <w:rPr>
+          <w:sz w:val="24"/>
+          <w:szCs w:val="24"/>
+        </w:rPr>
+        <w:t xml:space="preserve"> </w:t>
+      </w:r>
+      <w:proofErr w:type="spellStart"/>
+      <w:r>
+        <w:rPr>
+          <w:sz w:val="24"/>
+          <w:szCs w:val="24"/>
+        </w:rPr>
+        <w:t>policiju</w:t>
+      </w:r>
+      <w:proofErr w:type="spellEnd"/>
+      <w:r>
+        <w:rPr>
+          <w:sz w:val="24"/>
+          <w:szCs w:val="24"/>
+        </w:rPr>
+        <w:t xml:space="preserve"> </w:t>
+      </w:r>
+      <w:proofErr w:type="spellStart"/>
+      <w:r>
+        <w:rPr>
+          <w:sz w:val="24"/>
+          <w:szCs w:val="24"/>
+        </w:rPr>
+        <w:t>da</w:t>
+      </w:r>
+      <w:proofErr w:type="spellEnd"/>
+      <w:r>
+        <w:rPr>
+          <w:sz w:val="24"/>
+          <w:szCs w:val="24"/>
+        </w:rPr>
+        <w:t xml:space="preserve"> </w:t>
+      </w:r>
+      <w:proofErr w:type="spellStart"/>
+      <w:r>
+        <w:rPr>
+          <w:sz w:val="24"/>
+          <w:szCs w:val="24"/>
+        </w:rPr>
+        <w:t>dalje</w:t>
+      </w:r>
+      <w:proofErr w:type="spellEnd"/>
+      <w:r>
+        <w:rPr>
+          <w:sz w:val="24"/>
+          <w:szCs w:val="24"/>
+        </w:rPr>
+        <w:t xml:space="preserve"> </w:t>
+      </w:r>
+      <w:proofErr w:type="spellStart"/>
+      <w:r>
+        <w:rPr>
+          <w:sz w:val="24"/>
+          <w:szCs w:val="24"/>
+        </w:rPr>
+        <w:t>djeluje</w:t>
+      </w:r>
+      <w:proofErr w:type="spellEnd"/>
+      <w:r>
+        <w:rPr>
+          <w:sz w:val="24"/>
+          <w:szCs w:val="24"/>
+        </w:rPr>
+        <w:t xml:space="preserve"> </w:t>
+      </w:r>
+      <w:proofErr w:type="spellStart"/>
+      <w:r>
+        <w:rPr>
+          <w:sz w:val="24"/>
+          <w:szCs w:val="24"/>
+        </w:rPr>
+        <w:t>po</w:t>
+      </w:r>
+      <w:proofErr w:type="spellEnd"/>
+      <w:r>
+        <w:rPr>
+          <w:sz w:val="24"/>
+          <w:szCs w:val="24"/>
+        </w:rPr>
+        <w:t xml:space="preserve"> tom </w:t>
+      </w:r>
+      <w:proofErr w:type="spellStart"/>
+      <w:r>
+        <w:rPr>
+          <w:sz w:val="24"/>
+          <w:szCs w:val="24"/>
+        </w:rPr>
+        <w:t>problemu</w:t>
+      </w:r>
+      <w:proofErr w:type="spellEnd"/>
+      <w:r>
+        <w:rPr>
+          <w:sz w:val="24"/>
+          <w:szCs w:val="24"/>
+        </w:rPr>
+        <w:t xml:space="preserve"> .</w:t>
+      </w:r>
     </w:p>
     <w:p>
       <w:pPr>
@@ -9789,6 +10164,7 @@
     </w:p>
     <w:p>
       <w:r>
+        <w:lastRenderedPageBreak/>
         <w:t xml:space="preserve">U </w:t>
       </w:r>
       <w:proofErr w:type="spellStart"/>
@@ -10001,7 +10377,6 @@
       </w:r>
       <w:proofErr w:type="spellStart"/>
       <w:r>
-        <w:lastRenderedPageBreak/>
         <w:t>alternativno</w:t>
       </w:r>
       <w:proofErr w:type="spellEnd"/>
@@ -10819,7 +11194,208 @@
         <w:t xml:space="preserve"> .</w:t>
       </w:r>
     </w:p>
-    <w:p/>
+    <w:p>
+      <w:r>
+        <w:t xml:space="preserve">- SPAŠAVANJE IZVJEŠTAJA O NASTALIM PROBLEMIMA </w:t>
+      </w:r>
+    </w:p>
+    <w:p>
+      <w:r>
+        <w:t xml:space="preserve"> U </w:t>
+      </w:r>
+      <w:proofErr w:type="spellStart"/>
+      <w:r>
+        <w:t>sistem</w:t>
+      </w:r>
+      <w:proofErr w:type="spellEnd"/>
+      <w:r>
+        <w:t xml:space="preserve"> </w:t>
+      </w:r>
+      <w:proofErr w:type="spellStart"/>
+      <w:r>
+        <w:t>ce</w:t>
+      </w:r>
+      <w:proofErr w:type="spellEnd"/>
+      <w:r>
+        <w:t xml:space="preserve"> se </w:t>
+      </w:r>
+      <w:proofErr w:type="spellStart"/>
+      <w:r>
+        <w:t>zavoditi</w:t>
+      </w:r>
+      <w:proofErr w:type="spellEnd"/>
+      <w:r>
+        <w:t xml:space="preserve"> </w:t>
+      </w:r>
+      <w:proofErr w:type="spellStart"/>
+      <w:r>
+        <w:t>svi</w:t>
+      </w:r>
+      <w:proofErr w:type="spellEnd"/>
+      <w:r>
+        <w:t xml:space="preserve"> </w:t>
+      </w:r>
+      <w:proofErr w:type="spellStart"/>
+      <w:r>
+        <w:t>nestandardni</w:t>
+      </w:r>
+      <w:proofErr w:type="spellEnd"/>
+      <w:r>
+        <w:t xml:space="preserve"> </w:t>
+      </w:r>
+      <w:proofErr w:type="spellStart"/>
+      <w:r>
+        <w:t>incidenti</w:t>
+      </w:r>
+      <w:proofErr w:type="spellEnd"/>
+      <w:r>
+        <w:t xml:space="preserve"> </w:t>
+      </w:r>
+      <w:proofErr w:type="spellStart"/>
+      <w:r>
+        <w:t>koji</w:t>
+      </w:r>
+      <w:proofErr w:type="spellEnd"/>
+      <w:r>
+        <w:t xml:space="preserve"> </w:t>
+      </w:r>
+      <w:proofErr w:type="spellStart"/>
+      <w:r>
+        <w:t>su</w:t>
+      </w:r>
+      <w:proofErr w:type="spellEnd"/>
+      <w:r>
+        <w:t xml:space="preserve"> </w:t>
+      </w:r>
+      <w:proofErr w:type="spellStart"/>
+      <w:r>
+        <w:t>nastupili</w:t>
+      </w:r>
+      <w:proofErr w:type="spellEnd"/>
+      <w:r>
+        <w:t xml:space="preserve">, </w:t>
+      </w:r>
+      <w:proofErr w:type="spellStart"/>
+      <w:r>
+        <w:t>gdje</w:t>
+      </w:r>
+      <w:proofErr w:type="spellEnd"/>
+      <w:r>
+        <w:t xml:space="preserve"> </w:t>
+      </w:r>
+      <w:proofErr w:type="spellStart"/>
+      <w:r>
+        <w:t>su</w:t>
+      </w:r>
+      <w:proofErr w:type="spellEnd"/>
+      <w:r>
+        <w:t xml:space="preserve"> </w:t>
+      </w:r>
+      <w:proofErr w:type="spellStart"/>
+      <w:r>
+        <w:t>morali</w:t>
+      </w:r>
+      <w:proofErr w:type="spellEnd"/>
+      <w:r>
+        <w:t xml:space="preserve"> </w:t>
+      </w:r>
+      <w:proofErr w:type="spellStart"/>
+      <w:r>
+        <w:t>djelovati</w:t>
+      </w:r>
+      <w:proofErr w:type="spellEnd"/>
+      <w:r>
+        <w:t xml:space="preserve"> </w:t>
+      </w:r>
+      <w:proofErr w:type="spellStart"/>
+      <w:r>
+        <w:t>pripadnici</w:t>
+      </w:r>
+      <w:proofErr w:type="spellEnd"/>
+      <w:r>
+        <w:t xml:space="preserve"> </w:t>
+      </w:r>
+      <w:proofErr w:type="spellStart"/>
+      <w:r>
+        <w:t>agencije</w:t>
+      </w:r>
+      <w:proofErr w:type="spellEnd"/>
+      <w:r>
+        <w:t xml:space="preserve"> , </w:t>
+      </w:r>
+      <w:proofErr w:type="spellStart"/>
+      <w:r>
+        <w:t>te</w:t>
+      </w:r>
+      <w:proofErr w:type="spellEnd"/>
+      <w:r>
+        <w:t xml:space="preserve"> </w:t>
+      </w:r>
+      <w:proofErr w:type="spellStart"/>
+      <w:r>
+        <w:t>način</w:t>
+      </w:r>
+      <w:proofErr w:type="spellEnd"/>
+      <w:r>
+        <w:t xml:space="preserve"> </w:t>
+      </w:r>
+      <w:proofErr w:type="spellStart"/>
+      <w:r>
+        <w:t>kako</w:t>
+      </w:r>
+      <w:proofErr w:type="spellEnd"/>
+      <w:r>
+        <w:t xml:space="preserve"> je </w:t>
+      </w:r>
+      <w:proofErr w:type="spellStart"/>
+      <w:r>
+        <w:t>djelovanje</w:t>
+      </w:r>
+      <w:proofErr w:type="spellEnd"/>
+      <w:r>
+        <w:t xml:space="preserve"> </w:t>
+      </w:r>
+      <w:proofErr w:type="spellStart"/>
+      <w:r>
+        <w:t>izvršeno</w:t>
+      </w:r>
+      <w:proofErr w:type="spellEnd"/>
+      <w:r>
+        <w:t xml:space="preserve"> </w:t>
+      </w:r>
+      <w:proofErr w:type="spellStart"/>
+      <w:r>
+        <w:t>i</w:t>
+      </w:r>
+      <w:proofErr w:type="spellEnd"/>
+      <w:r>
+        <w:t xml:space="preserve"> je </w:t>
+      </w:r>
+      <w:proofErr w:type="spellStart"/>
+      <w:r>
+        <w:t>li</w:t>
+      </w:r>
+      <w:proofErr w:type="spellEnd"/>
+      <w:r>
+        <w:t xml:space="preserve"> problem </w:t>
+      </w:r>
+      <w:proofErr w:type="spellStart"/>
+      <w:r>
+        <w:t>uspješno</w:t>
+      </w:r>
+      <w:proofErr w:type="spellEnd"/>
+      <w:r>
+        <w:t xml:space="preserve"> </w:t>
+      </w:r>
+      <w:proofErr w:type="spellStart"/>
+      <w:r>
+        <w:t>riješen</w:t>
+      </w:r>
+      <w:proofErr w:type="spellEnd"/>
+      <w:r>
+        <w:t xml:space="preserve"> .</w:t>
+      </w:r>
+    </w:p>
     <w:p/>
     <w:p/>
     <w:p/>
@@ -11283,7 +11859,7 @@
   <a:extraClrSchemeLst/>
   <a:extLst>
     <a:ext uri="{05A4C25C-085E-4340-85A3-A5531E510DB2}">
-      <thm15:themeFamily xmlns="" xmlns:thm15="http://schemas.microsoft.com/office/thememl/2012/main" name="Office Theme" id="{62F939B6-93AF-4DB8-9C6B-D6C7DFDC589F}" vid="{4A3C46E8-61CC-4603-A589-7422A47A8E4A}"/>
+      <thm15:themeFamily xmlns:thm15="http://schemas.microsoft.com/office/thememl/2012/main" xmlns="" name="Office Theme" id="{62F939B6-93AF-4DB8-9C6B-D6C7DFDC589F}" vid="{4A3C46E8-61CC-4603-A589-7422A47A8E4A}"/>
     </a:ext>
   </a:extLst>
 </a:theme>
